--- a/Nomisr – Access ‘Nomis’ UK Labour Market Data.docx
+++ b/Nomisr – Access ‘Nomis’ UK Labour Market Data.docx
@@ -21,6 +21,7 @@
         </w:rPr>
         <w:t xml:space="preserve">Most data in Nomis is arranged in statistical geographies – ranging from the whole of the UK to small output areas, making </w:t>
       </w:r>
+      <w:proofErr w:type="spellStart"/>
       <w:r>
         <w:rPr>
           <w:rFonts w:ascii="Courier New" w:eastAsia="Times New Roman" w:hAnsi="Courier New" w:cs="Courier New"/>
@@ -30,6 +31,7 @@
         </w:rPr>
         <w:t>nomisr</w:t>
       </w:r>
+      <w:proofErr w:type="spellEnd"/>
       <w:r>
         <w:rPr>
           <w:rFonts w:ascii="Times New Roman" w:eastAsia="Times New Roman" w:hAnsi="Times New Roman" w:cs="Times New Roman"/>
@@ -37,21 +39,9 @@
           <w:szCs w:val="20"/>
           <w:lang w:eastAsia="en-IN"/>
         </w:rPr>
-        <w:t xml:space="preserve"> a useful tool for map-making and social geography. The example below shows how to retrieve the latest data on the number of Job Seekers Allowance claimants in each parliamentary constitutency, and maps them onto a cartogram from the </w:t>
-      </w:r>
-      <w:hyperlink r:id="rId4" w:tgtFrame="_blank" w:history="1">
-        <w:r>
-          <w:rPr>
-            <w:rFonts w:ascii="Courier New" w:eastAsia="Times New Roman" w:hAnsi="Courier New" w:cs="Courier New"/>
-            <w:color w:val="0000FF"/>
-            <w:sz w:val="20"/>
-            <w:szCs w:val="20"/>
-            <w:u w:val="single"/>
-            <w:lang w:eastAsia="en-IN"/>
-          </w:rPr>
-          <w:t>parlitools</w:t>
-        </w:r>
-      </w:hyperlink>
+        <w:t xml:space="preserve"> a useful tool for map-making and social geography. The example below shows how to retrieve the latest data on the number of Job Seekers Allowance claimants in each parliamentary </w:t>
+      </w:r>
+      <w:proofErr w:type="spellStart"/>
       <w:r>
         <w:rPr>
           <w:rFonts w:ascii="Times New Roman" w:eastAsia="Times New Roman" w:hAnsi="Times New Roman" w:cs="Times New Roman"/>
@@ -59,183 +49,302 @@
           <w:szCs w:val="20"/>
           <w:lang w:eastAsia="en-IN"/>
         </w:rPr>
-        <w:t xml:space="preserve"> package, using the </w:t>
-      </w:r>
-      <w:hyperlink r:id="rId5" w:tgtFrame="_blank" w:history="1">
-        <w:r>
-          <w:rPr>
-            <w:rFonts w:ascii="Times New Roman" w:eastAsia="Times New Roman" w:hAnsi="Times New Roman" w:cs="Times New Roman"/>
-            <w:color w:val="0000FF"/>
-            <w:sz w:val="20"/>
-            <w:szCs w:val="20"/>
-            <w:u w:val="single"/>
-            <w:lang w:eastAsia="en-IN"/>
-          </w:rPr>
-          <w:t xml:space="preserve">development version of </w:t>
-        </w:r>
-        <w:r>
-          <w:rPr>
-            <w:rFonts w:ascii="Courier New" w:eastAsia="Times New Roman" w:hAnsi="Courier New" w:cs="Courier New"/>
-            <w:color w:val="0000FF"/>
-            <w:sz w:val="20"/>
-            <w:szCs w:val="20"/>
-            <w:u w:val="single"/>
-            <w:lang w:eastAsia="en-IN"/>
-          </w:rPr>
-          <w:t>ggplot2</w:t>
-        </w:r>
-      </w:hyperlink>
-    </w:p>
-    <w:p>
-      <w:pPr>
-        <w:tabs>
-          <w:tab w:val="left" w:pos="916"/>
-          <w:tab w:val="left" w:pos="1832"/>
-          <w:tab w:val="left" w:pos="2748"/>
-          <w:tab w:val="left" w:pos="3664"/>
-          <w:tab w:val="left" w:pos="4580"/>
-          <w:tab w:val="left" w:pos="5496"/>
-          <w:tab w:val="left" w:pos="6412"/>
-          <w:tab w:val="left" w:pos="7328"/>
-          <w:tab w:val="left" w:pos="8244"/>
-          <w:tab w:val="left" w:pos="9160"/>
-          <w:tab w:val="left" w:pos="10076"/>
-          <w:tab w:val="left" w:pos="10992"/>
-          <w:tab w:val="left" w:pos="11908"/>
-          <w:tab w:val="left" w:pos="12824"/>
-          <w:tab w:val="left" w:pos="13740"/>
-          <w:tab w:val="left" w:pos="14656"/>
-        </w:tabs>
-        <w:spacing w:after="0" w:line="240" w:lineRule="auto"/>
-        <w:rPr>
-          <w:rFonts w:ascii="Courier New" w:eastAsia="Times New Roman" w:hAnsi="Courier New" w:cs="Courier New"/>
-          <w:sz w:val="20"/>
-          <w:szCs w:val="20"/>
-          <w:lang w:eastAsia="en-IN"/>
-        </w:rPr>
-      </w:pPr>
-      <w:r>
-        <w:rPr>
-          <w:rFonts w:ascii="Courier New" w:eastAsia="Times New Roman" w:hAnsi="Courier New" w:cs="Courier New"/>
-          <w:sz w:val="20"/>
-          <w:szCs w:val="20"/>
-          <w:lang w:eastAsia="en-IN"/>
-        </w:rPr>
-        <w:t>library(nomisr)</w:t>
-      </w:r>
-    </w:p>
-    <w:p>
-      <w:pPr>
-        <w:tabs>
-          <w:tab w:val="left" w:pos="916"/>
-          <w:tab w:val="left" w:pos="1832"/>
-          <w:tab w:val="left" w:pos="2748"/>
-          <w:tab w:val="left" w:pos="3664"/>
-          <w:tab w:val="left" w:pos="4580"/>
-          <w:tab w:val="left" w:pos="5496"/>
-          <w:tab w:val="left" w:pos="6412"/>
-          <w:tab w:val="left" w:pos="7328"/>
-          <w:tab w:val="left" w:pos="8244"/>
-          <w:tab w:val="left" w:pos="9160"/>
-          <w:tab w:val="left" w:pos="10076"/>
-          <w:tab w:val="left" w:pos="10992"/>
-          <w:tab w:val="left" w:pos="11908"/>
-          <w:tab w:val="left" w:pos="12824"/>
-          <w:tab w:val="left" w:pos="13740"/>
-          <w:tab w:val="left" w:pos="14656"/>
-        </w:tabs>
-        <w:spacing w:after="0" w:line="240" w:lineRule="auto"/>
-        <w:rPr>
-          <w:rFonts w:ascii="Courier New" w:eastAsia="Times New Roman" w:hAnsi="Courier New" w:cs="Courier New"/>
-          <w:sz w:val="20"/>
-          <w:szCs w:val="20"/>
-          <w:lang w:eastAsia="en-IN"/>
-        </w:rPr>
-      </w:pPr>
-      <w:r>
-        <w:rPr>
-          <w:rFonts w:ascii="Courier New" w:eastAsia="Times New Roman" w:hAnsi="Courier New" w:cs="Courier New"/>
-          <w:sz w:val="20"/>
-          <w:szCs w:val="20"/>
-          <w:lang w:eastAsia="en-IN"/>
-        </w:rPr>
-        <w:t>library(dplyr)</w:t>
-      </w:r>
-    </w:p>
-    <w:p>
-      <w:pPr>
-        <w:tabs>
-          <w:tab w:val="left" w:pos="916"/>
-          <w:tab w:val="left" w:pos="1832"/>
-          <w:tab w:val="left" w:pos="2748"/>
-          <w:tab w:val="left" w:pos="3664"/>
-          <w:tab w:val="left" w:pos="4580"/>
-          <w:tab w:val="left" w:pos="5496"/>
-          <w:tab w:val="left" w:pos="6412"/>
-          <w:tab w:val="left" w:pos="7328"/>
-          <w:tab w:val="left" w:pos="8244"/>
-          <w:tab w:val="left" w:pos="9160"/>
-          <w:tab w:val="left" w:pos="10076"/>
-          <w:tab w:val="left" w:pos="10992"/>
-          <w:tab w:val="left" w:pos="11908"/>
-          <w:tab w:val="left" w:pos="12824"/>
-          <w:tab w:val="left" w:pos="13740"/>
-          <w:tab w:val="left" w:pos="14656"/>
-        </w:tabs>
-        <w:spacing w:after="0" w:line="240" w:lineRule="auto"/>
-        <w:rPr>
-          <w:rFonts w:ascii="Courier New" w:eastAsia="Times New Roman" w:hAnsi="Courier New" w:cs="Courier New"/>
-          <w:sz w:val="20"/>
-          <w:szCs w:val="20"/>
-          <w:lang w:eastAsia="en-IN"/>
-        </w:rPr>
-      </w:pPr>
-      <w:r>
-        <w:rPr>
-          <w:rFonts w:ascii="Courier New" w:eastAsia="Times New Roman" w:hAnsi="Courier New" w:cs="Courier New"/>
-          <w:sz w:val="20"/>
-          <w:szCs w:val="20"/>
-          <w:lang w:eastAsia="en-IN"/>
-        </w:rPr>
-        <w:t>library(parlitools)</w:t>
-      </w:r>
-    </w:p>
-    <w:p>
-      <w:pPr>
-        <w:tabs>
-          <w:tab w:val="left" w:pos="916"/>
-          <w:tab w:val="left" w:pos="1832"/>
-          <w:tab w:val="left" w:pos="2748"/>
-          <w:tab w:val="left" w:pos="3664"/>
-          <w:tab w:val="left" w:pos="4580"/>
-          <w:tab w:val="left" w:pos="5496"/>
-          <w:tab w:val="left" w:pos="6412"/>
-          <w:tab w:val="left" w:pos="7328"/>
-          <w:tab w:val="left" w:pos="8244"/>
-          <w:tab w:val="left" w:pos="9160"/>
-          <w:tab w:val="left" w:pos="10076"/>
-          <w:tab w:val="left" w:pos="10992"/>
-          <w:tab w:val="left" w:pos="11908"/>
-          <w:tab w:val="left" w:pos="12824"/>
-          <w:tab w:val="left" w:pos="13740"/>
-          <w:tab w:val="left" w:pos="14656"/>
-        </w:tabs>
-        <w:spacing w:after="0" w:line="240" w:lineRule="auto"/>
-        <w:rPr>
-          <w:rFonts w:ascii="Courier New" w:eastAsia="Times New Roman" w:hAnsi="Courier New" w:cs="Courier New"/>
-          <w:sz w:val="20"/>
-          <w:szCs w:val="20"/>
-          <w:lang w:eastAsia="en-IN"/>
-        </w:rPr>
-      </w:pPr>
-      <w:r>
-        <w:rPr>
-          <w:rFonts w:ascii="Courier New" w:eastAsia="Times New Roman" w:hAnsi="Courier New" w:cs="Courier New"/>
-          <w:sz w:val="20"/>
-          <w:szCs w:val="20"/>
-          <w:lang w:eastAsia="en-IN"/>
-        </w:rPr>
-        <w:t>library(viridis)</w:t>
+        <w:t>constitutency</w:t>
+      </w:r>
+      <w:proofErr w:type="spellEnd"/>
+      <w:r>
+        <w:rPr>
+          <w:rFonts w:ascii="Times New Roman" w:eastAsia="Times New Roman" w:hAnsi="Times New Roman" w:cs="Times New Roman"/>
+          <w:sz w:val="20"/>
+          <w:szCs w:val="20"/>
+          <w:lang w:eastAsia="en-IN"/>
+        </w:rPr>
+        <w:t xml:space="preserve">, and maps them onto a cartogram from the </w:t>
+      </w:r>
+      <w:proofErr w:type="spellStart"/>
+      <w:r>
+        <w:rPr>
+          <w:rFonts w:ascii="Courier New" w:eastAsia="Times New Roman" w:hAnsi="Courier New" w:cs="Courier New"/>
+          <w:color w:val="0000FF"/>
+          <w:sz w:val="20"/>
+          <w:szCs w:val="20"/>
+          <w:u w:val="single"/>
+          <w:lang w:eastAsia="en-IN"/>
+        </w:rPr>
+        <w:t>parlito</w:t>
+      </w:r>
+      <w:r>
+        <w:rPr>
+          <w:rFonts w:ascii="Courier New" w:eastAsia="Times New Roman" w:hAnsi="Courier New" w:cs="Courier New"/>
+          <w:color w:val="0000FF"/>
+          <w:sz w:val="20"/>
+          <w:szCs w:val="20"/>
+          <w:u w:val="single"/>
+          <w:lang w:eastAsia="en-IN"/>
+        </w:rPr>
+        <w:t>o</w:t>
+      </w:r>
+      <w:r>
+        <w:rPr>
+          <w:rFonts w:ascii="Courier New" w:eastAsia="Times New Roman" w:hAnsi="Courier New" w:cs="Courier New"/>
+          <w:color w:val="0000FF"/>
+          <w:sz w:val="20"/>
+          <w:szCs w:val="20"/>
+          <w:u w:val="single"/>
+          <w:lang w:eastAsia="en-IN"/>
+        </w:rPr>
+        <w:t>ls</w:t>
+      </w:r>
+      <w:proofErr w:type="spellEnd"/>
+      <w:r>
+        <w:rPr>
+          <w:rFonts w:ascii="Times New Roman" w:eastAsia="Times New Roman" w:hAnsi="Times New Roman" w:cs="Times New Roman"/>
+          <w:sz w:val="20"/>
+          <w:szCs w:val="20"/>
+          <w:lang w:eastAsia="en-IN"/>
+        </w:rPr>
+        <w:t xml:space="preserve"> package</w:t>
+      </w:r>
+      <w:r>
+        <w:rPr>
+          <w:rFonts w:ascii="Times New Roman" w:eastAsia="Times New Roman" w:hAnsi="Times New Roman" w:cs="Times New Roman"/>
+          <w:sz w:val="20"/>
+          <w:szCs w:val="20"/>
+          <w:lang w:eastAsia="en-IN"/>
+        </w:rPr>
+        <w:t>.</w:t>
+      </w:r>
+    </w:p>
+    <w:p>
+      <w:pPr>
+        <w:tabs>
+          <w:tab w:val="left" w:pos="916"/>
+          <w:tab w:val="left" w:pos="1832"/>
+          <w:tab w:val="left" w:pos="2748"/>
+          <w:tab w:val="left" w:pos="3664"/>
+          <w:tab w:val="left" w:pos="4580"/>
+          <w:tab w:val="left" w:pos="5496"/>
+          <w:tab w:val="left" w:pos="6412"/>
+          <w:tab w:val="left" w:pos="7328"/>
+          <w:tab w:val="left" w:pos="8244"/>
+          <w:tab w:val="left" w:pos="9160"/>
+          <w:tab w:val="left" w:pos="10076"/>
+          <w:tab w:val="left" w:pos="10992"/>
+          <w:tab w:val="left" w:pos="11908"/>
+          <w:tab w:val="left" w:pos="12824"/>
+          <w:tab w:val="left" w:pos="13740"/>
+          <w:tab w:val="left" w:pos="14656"/>
+        </w:tabs>
+        <w:spacing w:after="0" w:line="240" w:lineRule="auto"/>
+        <w:rPr>
+          <w:rFonts w:ascii="Courier New" w:eastAsia="Times New Roman" w:hAnsi="Courier New" w:cs="Courier New"/>
+          <w:sz w:val="20"/>
+          <w:szCs w:val="20"/>
+          <w:lang w:eastAsia="en-IN"/>
+        </w:rPr>
+      </w:pPr>
+      <w:r>
+        <w:rPr>
+          <w:rFonts w:ascii="Courier New" w:eastAsia="Times New Roman" w:hAnsi="Courier New" w:cs="Courier New"/>
+          <w:sz w:val="20"/>
+          <w:szCs w:val="20"/>
+          <w:lang w:eastAsia="en-IN"/>
+        </w:rPr>
+        <w:t>library(</w:t>
+      </w:r>
+      <w:proofErr w:type="spellStart"/>
+      <w:r>
+        <w:rPr>
+          <w:rFonts w:ascii="Courier New" w:eastAsia="Times New Roman" w:hAnsi="Courier New" w:cs="Courier New"/>
+          <w:sz w:val="20"/>
+          <w:szCs w:val="20"/>
+          <w:lang w:eastAsia="en-IN"/>
+        </w:rPr>
+        <w:t>nomisr</w:t>
+      </w:r>
+      <w:proofErr w:type="spellEnd"/>
+      <w:r>
+        <w:rPr>
+          <w:rFonts w:ascii="Courier New" w:eastAsia="Times New Roman" w:hAnsi="Courier New" w:cs="Courier New"/>
+          <w:sz w:val="20"/>
+          <w:szCs w:val="20"/>
+          <w:lang w:eastAsia="en-IN"/>
+        </w:rPr>
+        <w:t>)</w:t>
+      </w:r>
+    </w:p>
+    <w:p>
+      <w:pPr>
+        <w:tabs>
+          <w:tab w:val="left" w:pos="916"/>
+          <w:tab w:val="left" w:pos="1832"/>
+          <w:tab w:val="left" w:pos="2748"/>
+          <w:tab w:val="left" w:pos="3664"/>
+          <w:tab w:val="left" w:pos="4580"/>
+          <w:tab w:val="left" w:pos="5496"/>
+          <w:tab w:val="left" w:pos="6412"/>
+          <w:tab w:val="left" w:pos="7328"/>
+          <w:tab w:val="left" w:pos="8244"/>
+          <w:tab w:val="left" w:pos="9160"/>
+          <w:tab w:val="left" w:pos="10076"/>
+          <w:tab w:val="left" w:pos="10992"/>
+          <w:tab w:val="left" w:pos="11908"/>
+          <w:tab w:val="left" w:pos="12824"/>
+          <w:tab w:val="left" w:pos="13740"/>
+          <w:tab w:val="left" w:pos="14656"/>
+        </w:tabs>
+        <w:spacing w:after="0" w:line="240" w:lineRule="auto"/>
+        <w:rPr>
+          <w:rFonts w:ascii="Courier New" w:eastAsia="Times New Roman" w:hAnsi="Courier New" w:cs="Courier New"/>
+          <w:sz w:val="20"/>
+          <w:szCs w:val="20"/>
+          <w:lang w:eastAsia="en-IN"/>
+        </w:rPr>
+      </w:pPr>
+      <w:r>
+        <w:rPr>
+          <w:rFonts w:ascii="Courier New" w:eastAsia="Times New Roman" w:hAnsi="Courier New" w:cs="Courier New"/>
+          <w:sz w:val="20"/>
+          <w:szCs w:val="20"/>
+          <w:lang w:eastAsia="en-IN"/>
+        </w:rPr>
+        <w:t>library(</w:t>
+      </w:r>
+      <w:proofErr w:type="spellStart"/>
+      <w:r>
+        <w:rPr>
+          <w:rFonts w:ascii="Courier New" w:eastAsia="Times New Roman" w:hAnsi="Courier New" w:cs="Courier New"/>
+          <w:sz w:val="20"/>
+          <w:szCs w:val="20"/>
+          <w:lang w:eastAsia="en-IN"/>
+        </w:rPr>
+        <w:t>dplyr</w:t>
+      </w:r>
+      <w:proofErr w:type="spellEnd"/>
+      <w:r>
+        <w:rPr>
+          <w:rFonts w:ascii="Courier New" w:eastAsia="Times New Roman" w:hAnsi="Courier New" w:cs="Courier New"/>
+          <w:sz w:val="20"/>
+          <w:szCs w:val="20"/>
+          <w:lang w:eastAsia="en-IN"/>
+        </w:rPr>
+        <w:t>)</w:t>
+      </w:r>
+    </w:p>
+    <w:p>
+      <w:pPr>
+        <w:tabs>
+          <w:tab w:val="left" w:pos="916"/>
+          <w:tab w:val="left" w:pos="1832"/>
+          <w:tab w:val="left" w:pos="2748"/>
+          <w:tab w:val="left" w:pos="3664"/>
+          <w:tab w:val="left" w:pos="4580"/>
+          <w:tab w:val="left" w:pos="5496"/>
+          <w:tab w:val="left" w:pos="6412"/>
+          <w:tab w:val="left" w:pos="7328"/>
+          <w:tab w:val="left" w:pos="8244"/>
+          <w:tab w:val="left" w:pos="9160"/>
+          <w:tab w:val="left" w:pos="10076"/>
+          <w:tab w:val="left" w:pos="10992"/>
+          <w:tab w:val="left" w:pos="11908"/>
+          <w:tab w:val="left" w:pos="12824"/>
+          <w:tab w:val="left" w:pos="13740"/>
+          <w:tab w:val="left" w:pos="14656"/>
+        </w:tabs>
+        <w:spacing w:after="0" w:line="240" w:lineRule="auto"/>
+        <w:rPr>
+          <w:rFonts w:ascii="Courier New" w:eastAsia="Times New Roman" w:hAnsi="Courier New" w:cs="Courier New"/>
+          <w:sz w:val="20"/>
+          <w:szCs w:val="20"/>
+          <w:lang w:eastAsia="en-IN"/>
+        </w:rPr>
+      </w:pPr>
+      <w:r>
+        <w:rPr>
+          <w:rFonts w:ascii="Courier New" w:eastAsia="Times New Roman" w:hAnsi="Courier New" w:cs="Courier New"/>
+          <w:sz w:val="20"/>
+          <w:szCs w:val="20"/>
+          <w:lang w:eastAsia="en-IN"/>
+        </w:rPr>
+        <w:t>library(</w:t>
+      </w:r>
+      <w:proofErr w:type="spellStart"/>
+      <w:r>
+        <w:rPr>
+          <w:rFonts w:ascii="Courier New" w:eastAsia="Times New Roman" w:hAnsi="Courier New" w:cs="Courier New"/>
+          <w:sz w:val="20"/>
+          <w:szCs w:val="20"/>
+          <w:lang w:eastAsia="en-IN"/>
+        </w:rPr>
+        <w:t>parlitools</w:t>
+      </w:r>
+      <w:proofErr w:type="spellEnd"/>
+      <w:r>
+        <w:rPr>
+          <w:rFonts w:ascii="Courier New" w:eastAsia="Times New Roman" w:hAnsi="Courier New" w:cs="Courier New"/>
+          <w:sz w:val="20"/>
+          <w:szCs w:val="20"/>
+          <w:lang w:eastAsia="en-IN"/>
+        </w:rPr>
+        <w:t>)</w:t>
+      </w:r>
+    </w:p>
+    <w:p>
+      <w:pPr>
+        <w:tabs>
+          <w:tab w:val="left" w:pos="916"/>
+          <w:tab w:val="left" w:pos="1832"/>
+          <w:tab w:val="left" w:pos="2748"/>
+          <w:tab w:val="left" w:pos="3664"/>
+          <w:tab w:val="left" w:pos="4580"/>
+          <w:tab w:val="left" w:pos="5496"/>
+          <w:tab w:val="left" w:pos="6412"/>
+          <w:tab w:val="left" w:pos="7328"/>
+          <w:tab w:val="left" w:pos="8244"/>
+          <w:tab w:val="left" w:pos="9160"/>
+          <w:tab w:val="left" w:pos="10076"/>
+          <w:tab w:val="left" w:pos="10992"/>
+          <w:tab w:val="left" w:pos="11908"/>
+          <w:tab w:val="left" w:pos="12824"/>
+          <w:tab w:val="left" w:pos="13740"/>
+          <w:tab w:val="left" w:pos="14656"/>
+        </w:tabs>
+        <w:spacing w:after="0" w:line="240" w:lineRule="auto"/>
+        <w:rPr>
+          <w:rFonts w:ascii="Courier New" w:eastAsia="Times New Roman" w:hAnsi="Courier New" w:cs="Courier New"/>
+          <w:sz w:val="20"/>
+          <w:szCs w:val="20"/>
+          <w:lang w:eastAsia="en-IN"/>
+        </w:rPr>
+      </w:pPr>
+      <w:r>
+        <w:rPr>
+          <w:rFonts w:ascii="Courier New" w:eastAsia="Times New Roman" w:hAnsi="Courier New" w:cs="Courier New"/>
+          <w:sz w:val="20"/>
+          <w:szCs w:val="20"/>
+          <w:lang w:eastAsia="en-IN"/>
+        </w:rPr>
+        <w:t>library(</w:t>
+      </w:r>
+      <w:proofErr w:type="spellStart"/>
+      <w:r>
+        <w:rPr>
+          <w:rFonts w:ascii="Courier New" w:eastAsia="Times New Roman" w:hAnsi="Courier New" w:cs="Courier New"/>
+          <w:sz w:val="20"/>
+          <w:szCs w:val="20"/>
+          <w:lang w:eastAsia="en-IN"/>
+        </w:rPr>
+        <w:t>viridis</w:t>
+      </w:r>
+      <w:proofErr w:type="spellEnd"/>
+      <w:r>
+        <w:rPr>
+          <w:rFonts w:ascii="Courier New" w:eastAsia="Times New Roman" w:hAnsi="Courier New" w:cs="Courier New"/>
+          <w:sz w:val="20"/>
+          <w:szCs w:val="20"/>
+          <w:lang w:eastAsia="en-IN"/>
+        </w:rPr>
+        <w:t>)</w:t>
       </w:r>
     </w:p>
     <w:p>
@@ -371,14 +480,45 @@
           <w:lang w:eastAsia="en-IN"/>
         </w:rPr>
       </w:pPr>
-      <w:r>
-        <w:rPr>
-          <w:rFonts w:ascii="Courier New" w:eastAsia="Times New Roman" w:hAnsi="Courier New" w:cs="Courier New"/>
-          <w:sz w:val="20"/>
-          <w:szCs w:val="20"/>
-          <w:lang w:eastAsia="en-IN"/>
-        </w:rPr>
-        <w:t xml:space="preserve">jsa_constits &lt;- nomis_get_data(id = "NM_1_1", time = "latest", </w:t>
+      <w:proofErr w:type="spellStart"/>
+      <w:r>
+        <w:rPr>
+          <w:rFonts w:ascii="Courier New" w:eastAsia="Times New Roman" w:hAnsi="Courier New" w:cs="Courier New"/>
+          <w:sz w:val="20"/>
+          <w:szCs w:val="20"/>
+          <w:lang w:eastAsia="en-IN"/>
+        </w:rPr>
+        <w:t>jsa_constits</w:t>
+      </w:r>
+      <w:proofErr w:type="spellEnd"/>
+      <w:r>
+        <w:rPr>
+          <w:rFonts w:ascii="Courier New" w:eastAsia="Times New Roman" w:hAnsi="Courier New" w:cs="Courier New"/>
+          <w:sz w:val="20"/>
+          <w:szCs w:val="20"/>
+          <w:lang w:eastAsia="en-IN"/>
+        </w:rPr>
+        <w:t xml:space="preserve"> &lt;- </w:t>
+      </w:r>
+      <w:proofErr w:type="spellStart"/>
+      <w:r>
+        <w:rPr>
+          <w:rFonts w:ascii="Courier New" w:eastAsia="Times New Roman" w:hAnsi="Courier New" w:cs="Courier New"/>
+          <w:sz w:val="20"/>
+          <w:szCs w:val="20"/>
+          <w:lang w:eastAsia="en-IN"/>
+        </w:rPr>
+        <w:t>nomis_get_data</w:t>
+      </w:r>
+      <w:proofErr w:type="spellEnd"/>
+      <w:r>
+        <w:rPr>
+          <w:rFonts w:ascii="Courier New" w:eastAsia="Times New Roman" w:hAnsi="Courier New" w:cs="Courier New"/>
+          <w:sz w:val="20"/>
+          <w:szCs w:val="20"/>
+          <w:lang w:eastAsia="en-IN"/>
+        </w:rPr>
+        <w:t xml:space="preserve">(id = "NM_1_1", time = "latest", </w:t>
       </w:r>
     </w:p>
     <w:p>
@@ -492,570 +632,1094 @@
           <w:szCs w:val="20"/>
           <w:lang w:eastAsia="en-IN"/>
         </w:rPr>
-        <w:t xml:space="preserve">                               additional_queries = "&amp;item=1")</w:t>
-      </w:r>
-    </w:p>
-    <w:p>
-      <w:pPr>
-        <w:tabs>
-          <w:tab w:val="left" w:pos="916"/>
-          <w:tab w:val="left" w:pos="1832"/>
-          <w:tab w:val="left" w:pos="2748"/>
-          <w:tab w:val="left" w:pos="3664"/>
-          <w:tab w:val="left" w:pos="4580"/>
-          <w:tab w:val="left" w:pos="5496"/>
-          <w:tab w:val="left" w:pos="6412"/>
-          <w:tab w:val="left" w:pos="7328"/>
-          <w:tab w:val="left" w:pos="8244"/>
-          <w:tab w:val="left" w:pos="9160"/>
-          <w:tab w:val="left" w:pos="10076"/>
-          <w:tab w:val="left" w:pos="10992"/>
-          <w:tab w:val="left" w:pos="11908"/>
-          <w:tab w:val="left" w:pos="12824"/>
-          <w:tab w:val="left" w:pos="13740"/>
-          <w:tab w:val="left" w:pos="14656"/>
-        </w:tabs>
-        <w:spacing w:after="0" w:line="240" w:lineRule="auto"/>
-        <w:rPr>
-          <w:rFonts w:ascii="Courier New" w:eastAsia="Times New Roman" w:hAnsi="Courier New" w:cs="Courier New"/>
-          <w:sz w:val="20"/>
-          <w:szCs w:val="20"/>
-          <w:lang w:eastAsia="en-IN"/>
-        </w:rPr>
-      </w:pPr>
-    </w:p>
-    <w:p>
-      <w:pPr>
-        <w:tabs>
-          <w:tab w:val="left" w:pos="916"/>
-          <w:tab w:val="left" w:pos="1832"/>
-          <w:tab w:val="left" w:pos="2748"/>
-          <w:tab w:val="left" w:pos="3664"/>
-          <w:tab w:val="left" w:pos="4580"/>
-          <w:tab w:val="left" w:pos="5496"/>
-          <w:tab w:val="left" w:pos="6412"/>
-          <w:tab w:val="left" w:pos="7328"/>
-          <w:tab w:val="left" w:pos="8244"/>
-          <w:tab w:val="left" w:pos="9160"/>
-          <w:tab w:val="left" w:pos="10076"/>
-          <w:tab w:val="left" w:pos="10992"/>
-          <w:tab w:val="left" w:pos="11908"/>
-          <w:tab w:val="left" w:pos="12824"/>
-          <w:tab w:val="left" w:pos="13740"/>
-          <w:tab w:val="left" w:pos="14656"/>
-        </w:tabs>
-        <w:spacing w:after="0" w:line="240" w:lineRule="auto"/>
-        <w:rPr>
-          <w:rFonts w:ascii="Courier New" w:eastAsia="Times New Roman" w:hAnsi="Courier New" w:cs="Courier New"/>
-          <w:sz w:val="20"/>
-          <w:szCs w:val="20"/>
-          <w:lang w:eastAsia="en-IN"/>
-        </w:rPr>
-      </w:pPr>
-      <w:r>
-        <w:rPr>
-          <w:rFonts w:ascii="Courier New" w:eastAsia="Times New Roman" w:hAnsi="Courier New" w:cs="Courier New"/>
-          <w:sz w:val="20"/>
-          <w:szCs w:val="20"/>
-          <w:lang w:eastAsia="en-IN"/>
-        </w:rPr>
-        <w:t xml:space="preserve">jsa_constits$GEOGRAPHY_NAME &lt;- gsub("Na h-Eileanan An Iar", </w:t>
-      </w:r>
-    </w:p>
-    <w:p>
-      <w:pPr>
-        <w:tabs>
-          <w:tab w:val="left" w:pos="916"/>
-          <w:tab w:val="left" w:pos="1832"/>
-          <w:tab w:val="left" w:pos="2748"/>
-          <w:tab w:val="left" w:pos="3664"/>
-          <w:tab w:val="left" w:pos="4580"/>
-          <w:tab w:val="left" w:pos="5496"/>
-          <w:tab w:val="left" w:pos="6412"/>
-          <w:tab w:val="left" w:pos="7328"/>
-          <w:tab w:val="left" w:pos="8244"/>
-          <w:tab w:val="left" w:pos="9160"/>
-          <w:tab w:val="left" w:pos="10076"/>
-          <w:tab w:val="left" w:pos="10992"/>
-          <w:tab w:val="left" w:pos="11908"/>
-          <w:tab w:val="left" w:pos="12824"/>
-          <w:tab w:val="left" w:pos="13740"/>
-          <w:tab w:val="left" w:pos="14656"/>
-        </w:tabs>
-        <w:spacing w:after="0" w:line="240" w:lineRule="auto"/>
-        <w:rPr>
-          <w:rFonts w:ascii="Courier New" w:eastAsia="Times New Roman" w:hAnsi="Courier New" w:cs="Courier New"/>
-          <w:sz w:val="20"/>
-          <w:szCs w:val="20"/>
-          <w:lang w:eastAsia="en-IN"/>
-        </w:rPr>
-      </w:pPr>
-      <w:r>
-        <w:rPr>
-          <w:rFonts w:ascii="Courier New" w:eastAsia="Times New Roman" w:hAnsi="Courier New" w:cs="Courier New"/>
-          <w:sz w:val="20"/>
-          <w:szCs w:val="20"/>
-          <w:lang w:eastAsia="en-IN"/>
-        </w:rPr>
-        <w:t xml:space="preserve">                                    "Na h-Eileanan an Iar", </w:t>
-      </w:r>
-    </w:p>
-    <w:p>
-      <w:pPr>
-        <w:tabs>
-          <w:tab w:val="left" w:pos="916"/>
-          <w:tab w:val="left" w:pos="1832"/>
-          <w:tab w:val="left" w:pos="2748"/>
-          <w:tab w:val="left" w:pos="3664"/>
-          <w:tab w:val="left" w:pos="4580"/>
-          <w:tab w:val="left" w:pos="5496"/>
-          <w:tab w:val="left" w:pos="6412"/>
-          <w:tab w:val="left" w:pos="7328"/>
-          <w:tab w:val="left" w:pos="8244"/>
-          <w:tab w:val="left" w:pos="9160"/>
-          <w:tab w:val="left" w:pos="10076"/>
-          <w:tab w:val="left" w:pos="10992"/>
-          <w:tab w:val="left" w:pos="11908"/>
-          <w:tab w:val="left" w:pos="12824"/>
-          <w:tab w:val="left" w:pos="13740"/>
-          <w:tab w:val="left" w:pos="14656"/>
-        </w:tabs>
-        <w:spacing w:after="0" w:line="240" w:lineRule="auto"/>
-        <w:rPr>
-          <w:rFonts w:ascii="Courier New" w:eastAsia="Times New Roman" w:hAnsi="Courier New" w:cs="Courier New"/>
-          <w:sz w:val="20"/>
-          <w:szCs w:val="20"/>
-          <w:lang w:eastAsia="en-IN"/>
-        </w:rPr>
-      </w:pPr>
-      <w:r>
-        <w:rPr>
-          <w:rFonts w:ascii="Courier New" w:eastAsia="Times New Roman" w:hAnsi="Courier New" w:cs="Courier New"/>
-          <w:sz w:val="20"/>
-          <w:szCs w:val="20"/>
-          <w:lang w:eastAsia="en-IN"/>
-        </w:rPr>
-        <w:t xml:space="preserve">                                    jsa_constits$GEOGRAPHY_NAME)</w:t>
-      </w:r>
-    </w:p>
-    <w:p>
-      <w:pPr>
-        <w:tabs>
-          <w:tab w:val="left" w:pos="916"/>
-          <w:tab w:val="left" w:pos="1832"/>
-          <w:tab w:val="left" w:pos="2748"/>
-          <w:tab w:val="left" w:pos="3664"/>
-          <w:tab w:val="left" w:pos="4580"/>
-          <w:tab w:val="left" w:pos="5496"/>
-          <w:tab w:val="left" w:pos="6412"/>
-          <w:tab w:val="left" w:pos="7328"/>
-          <w:tab w:val="left" w:pos="8244"/>
-          <w:tab w:val="left" w:pos="9160"/>
-          <w:tab w:val="left" w:pos="10076"/>
-          <w:tab w:val="left" w:pos="10992"/>
-          <w:tab w:val="left" w:pos="11908"/>
-          <w:tab w:val="left" w:pos="12824"/>
-          <w:tab w:val="left" w:pos="13740"/>
-          <w:tab w:val="left" w:pos="14656"/>
-        </w:tabs>
-        <w:spacing w:after="0" w:line="240" w:lineRule="auto"/>
-        <w:rPr>
-          <w:rFonts w:ascii="Courier New" w:eastAsia="Times New Roman" w:hAnsi="Courier New" w:cs="Courier New"/>
-          <w:sz w:val="20"/>
-          <w:szCs w:val="20"/>
-          <w:lang w:eastAsia="en-IN"/>
-        </w:rPr>
-      </w:pPr>
-    </w:p>
-    <w:p>
-      <w:pPr>
-        <w:tabs>
-          <w:tab w:val="left" w:pos="916"/>
-          <w:tab w:val="left" w:pos="1832"/>
-          <w:tab w:val="left" w:pos="2748"/>
-          <w:tab w:val="left" w:pos="3664"/>
-          <w:tab w:val="left" w:pos="4580"/>
-          <w:tab w:val="left" w:pos="5496"/>
-          <w:tab w:val="left" w:pos="6412"/>
-          <w:tab w:val="left" w:pos="7328"/>
-          <w:tab w:val="left" w:pos="8244"/>
-          <w:tab w:val="left" w:pos="9160"/>
-          <w:tab w:val="left" w:pos="10076"/>
-          <w:tab w:val="left" w:pos="10992"/>
-          <w:tab w:val="left" w:pos="11908"/>
-          <w:tab w:val="left" w:pos="12824"/>
-          <w:tab w:val="left" w:pos="13740"/>
-          <w:tab w:val="left" w:pos="14656"/>
-        </w:tabs>
-        <w:spacing w:after="0" w:line="240" w:lineRule="auto"/>
-        <w:rPr>
-          <w:rFonts w:ascii="Courier New" w:eastAsia="Times New Roman" w:hAnsi="Courier New" w:cs="Courier New"/>
-          <w:sz w:val="20"/>
-          <w:szCs w:val="20"/>
-          <w:lang w:eastAsia="en-IN"/>
-        </w:rPr>
-      </w:pPr>
-      <w:r>
-        <w:rPr>
-          <w:rFonts w:ascii="Courier New" w:eastAsia="Times New Roman" w:hAnsi="Courier New" w:cs="Courier New"/>
-          <w:sz w:val="20"/>
-          <w:szCs w:val="20"/>
-          <w:lang w:eastAsia="en-IN"/>
-        </w:rPr>
-        <w:t>jsa_constits$GEOGRAPHY_NAME &lt;- gsub("St ", "St. ", jsa_constits$GEOGRAPHY_NAME)</w:t>
-      </w:r>
-    </w:p>
-    <w:p>
-      <w:pPr>
-        <w:tabs>
-          <w:tab w:val="left" w:pos="916"/>
-          <w:tab w:val="left" w:pos="1832"/>
-          <w:tab w:val="left" w:pos="2748"/>
-          <w:tab w:val="left" w:pos="3664"/>
-          <w:tab w:val="left" w:pos="4580"/>
-          <w:tab w:val="left" w:pos="5496"/>
-          <w:tab w:val="left" w:pos="6412"/>
-          <w:tab w:val="left" w:pos="7328"/>
-          <w:tab w:val="left" w:pos="8244"/>
-          <w:tab w:val="left" w:pos="9160"/>
-          <w:tab w:val="left" w:pos="10076"/>
-          <w:tab w:val="left" w:pos="10992"/>
-          <w:tab w:val="left" w:pos="11908"/>
-          <w:tab w:val="left" w:pos="12824"/>
-          <w:tab w:val="left" w:pos="13740"/>
-          <w:tab w:val="left" w:pos="14656"/>
-        </w:tabs>
-        <w:spacing w:after="0" w:line="240" w:lineRule="auto"/>
-        <w:rPr>
-          <w:rFonts w:ascii="Courier New" w:eastAsia="Times New Roman" w:hAnsi="Courier New" w:cs="Courier New"/>
-          <w:sz w:val="20"/>
-          <w:szCs w:val="20"/>
-          <w:lang w:eastAsia="en-IN"/>
-        </w:rPr>
-      </w:pPr>
-    </w:p>
-    <w:p>
-      <w:pPr>
-        <w:tabs>
-          <w:tab w:val="left" w:pos="916"/>
-          <w:tab w:val="left" w:pos="1832"/>
-          <w:tab w:val="left" w:pos="2748"/>
-          <w:tab w:val="left" w:pos="3664"/>
-          <w:tab w:val="left" w:pos="4580"/>
-          <w:tab w:val="left" w:pos="5496"/>
-          <w:tab w:val="left" w:pos="6412"/>
-          <w:tab w:val="left" w:pos="7328"/>
-          <w:tab w:val="left" w:pos="8244"/>
-          <w:tab w:val="left" w:pos="9160"/>
-          <w:tab w:val="left" w:pos="10076"/>
-          <w:tab w:val="left" w:pos="10992"/>
-          <w:tab w:val="left" w:pos="11908"/>
-          <w:tab w:val="left" w:pos="12824"/>
-          <w:tab w:val="left" w:pos="13740"/>
-          <w:tab w:val="left" w:pos="14656"/>
-        </w:tabs>
-        <w:spacing w:after="0" w:line="240" w:lineRule="auto"/>
-        <w:rPr>
-          <w:rFonts w:ascii="Courier New" w:eastAsia="Times New Roman" w:hAnsi="Courier New" w:cs="Courier New"/>
-          <w:sz w:val="20"/>
-          <w:szCs w:val="20"/>
-          <w:lang w:eastAsia="en-IN"/>
-        </w:rPr>
-      </w:pPr>
-      <w:r>
-        <w:rPr>
-          <w:rFonts w:ascii="Courier New" w:eastAsia="Times New Roman" w:hAnsi="Courier New" w:cs="Courier New"/>
-          <w:sz w:val="20"/>
-          <w:szCs w:val="20"/>
-          <w:lang w:eastAsia="en-IN"/>
-        </w:rPr>
-        <w:t xml:space="preserve">west_hex_map &lt;- parlitools::west_hex_map %&gt;% </w:t>
-      </w:r>
-    </w:p>
-    <w:p>
-      <w:pPr>
-        <w:tabs>
-          <w:tab w:val="left" w:pos="916"/>
-          <w:tab w:val="left" w:pos="1832"/>
-          <w:tab w:val="left" w:pos="2748"/>
-          <w:tab w:val="left" w:pos="3664"/>
-          <w:tab w:val="left" w:pos="4580"/>
-          <w:tab w:val="left" w:pos="5496"/>
-          <w:tab w:val="left" w:pos="6412"/>
-          <w:tab w:val="left" w:pos="7328"/>
-          <w:tab w:val="left" w:pos="8244"/>
-          <w:tab w:val="left" w:pos="9160"/>
-          <w:tab w:val="left" w:pos="10076"/>
-          <w:tab w:val="left" w:pos="10992"/>
-          <w:tab w:val="left" w:pos="11908"/>
-          <w:tab w:val="left" w:pos="12824"/>
-          <w:tab w:val="left" w:pos="13740"/>
-          <w:tab w:val="left" w:pos="14656"/>
-        </w:tabs>
-        <w:spacing w:after="0" w:line="240" w:lineRule="auto"/>
-        <w:rPr>
-          <w:rFonts w:ascii="Courier New" w:eastAsia="Times New Roman" w:hAnsi="Courier New" w:cs="Courier New"/>
-          <w:sz w:val="20"/>
-          <w:szCs w:val="20"/>
-          <w:lang w:eastAsia="en-IN"/>
-        </w:rPr>
-      </w:pPr>
-      <w:r>
-        <w:rPr>
-          <w:rFonts w:ascii="Courier New" w:eastAsia="Times New Roman" w:hAnsi="Courier New" w:cs="Courier New"/>
-          <w:sz w:val="20"/>
-          <w:szCs w:val="20"/>
-          <w:lang w:eastAsia="en-IN"/>
-        </w:rPr>
-        <w:t xml:space="preserve">  inner_join(jsa_constits, by = c("constituency_name" = "GEOGRAPHY_NAME"))</w:t>
-      </w:r>
-    </w:p>
-    <w:p>
-      <w:pPr>
-        <w:tabs>
-          <w:tab w:val="left" w:pos="916"/>
-          <w:tab w:val="left" w:pos="1832"/>
-          <w:tab w:val="left" w:pos="2748"/>
-          <w:tab w:val="left" w:pos="3664"/>
-          <w:tab w:val="left" w:pos="4580"/>
-          <w:tab w:val="left" w:pos="5496"/>
-          <w:tab w:val="left" w:pos="6412"/>
-          <w:tab w:val="left" w:pos="7328"/>
-          <w:tab w:val="left" w:pos="8244"/>
-          <w:tab w:val="left" w:pos="9160"/>
-          <w:tab w:val="left" w:pos="10076"/>
-          <w:tab w:val="left" w:pos="10992"/>
-          <w:tab w:val="left" w:pos="11908"/>
-          <w:tab w:val="left" w:pos="12824"/>
-          <w:tab w:val="left" w:pos="13740"/>
-          <w:tab w:val="left" w:pos="14656"/>
-        </w:tabs>
-        <w:spacing w:after="0" w:line="240" w:lineRule="auto"/>
-        <w:rPr>
-          <w:rFonts w:ascii="Courier New" w:eastAsia="Times New Roman" w:hAnsi="Courier New" w:cs="Courier New"/>
-          <w:sz w:val="20"/>
-          <w:szCs w:val="20"/>
-          <w:lang w:eastAsia="en-IN"/>
-        </w:rPr>
-      </w:pPr>
-    </w:p>
-    <w:p>
-      <w:pPr>
-        <w:tabs>
-          <w:tab w:val="left" w:pos="916"/>
-          <w:tab w:val="left" w:pos="1832"/>
-          <w:tab w:val="left" w:pos="2748"/>
-          <w:tab w:val="left" w:pos="3664"/>
-          <w:tab w:val="left" w:pos="4580"/>
-          <w:tab w:val="left" w:pos="5496"/>
-          <w:tab w:val="left" w:pos="6412"/>
-          <w:tab w:val="left" w:pos="7328"/>
-          <w:tab w:val="left" w:pos="8244"/>
-          <w:tab w:val="left" w:pos="9160"/>
-          <w:tab w:val="left" w:pos="10076"/>
-          <w:tab w:val="left" w:pos="10992"/>
-          <w:tab w:val="left" w:pos="11908"/>
-          <w:tab w:val="left" w:pos="12824"/>
-          <w:tab w:val="left" w:pos="13740"/>
-          <w:tab w:val="left" w:pos="14656"/>
-        </w:tabs>
-        <w:spacing w:after="0" w:line="240" w:lineRule="auto"/>
-        <w:rPr>
-          <w:rFonts w:ascii="Courier New" w:eastAsia="Times New Roman" w:hAnsi="Courier New" w:cs="Courier New"/>
-          <w:sz w:val="20"/>
-          <w:szCs w:val="20"/>
-          <w:lang w:eastAsia="en-IN"/>
-        </w:rPr>
-      </w:pPr>
-      <w:r>
-        <w:rPr>
-          <w:rFonts w:ascii="Courier New" w:eastAsia="Times New Roman" w:hAnsi="Courier New" w:cs="Courier New"/>
-          <w:sz w:val="20"/>
-          <w:szCs w:val="20"/>
-          <w:lang w:eastAsia="en-IN"/>
-        </w:rPr>
-        <w:t>west_hex_map$OBS_VALUE &lt;- as.numeric(west_hex_map$OBS_VALUE)</w:t>
-      </w:r>
-    </w:p>
-    <w:p>
-      <w:pPr>
-        <w:tabs>
-          <w:tab w:val="left" w:pos="916"/>
-          <w:tab w:val="left" w:pos="1832"/>
-          <w:tab w:val="left" w:pos="2748"/>
-          <w:tab w:val="left" w:pos="3664"/>
-          <w:tab w:val="left" w:pos="4580"/>
-          <w:tab w:val="left" w:pos="5496"/>
-          <w:tab w:val="left" w:pos="6412"/>
-          <w:tab w:val="left" w:pos="7328"/>
-          <w:tab w:val="left" w:pos="8244"/>
-          <w:tab w:val="left" w:pos="9160"/>
-          <w:tab w:val="left" w:pos="10076"/>
-          <w:tab w:val="left" w:pos="10992"/>
-          <w:tab w:val="left" w:pos="11908"/>
-          <w:tab w:val="left" w:pos="12824"/>
-          <w:tab w:val="left" w:pos="13740"/>
-          <w:tab w:val="left" w:pos="14656"/>
-        </w:tabs>
-        <w:spacing w:after="0" w:line="240" w:lineRule="auto"/>
-        <w:rPr>
-          <w:rFonts w:ascii="Courier New" w:eastAsia="Times New Roman" w:hAnsi="Courier New" w:cs="Courier New"/>
-          <w:sz w:val="20"/>
-          <w:szCs w:val="20"/>
-          <w:lang w:eastAsia="en-IN"/>
-        </w:rPr>
-      </w:pPr>
-    </w:p>
-    <w:p>
-      <w:pPr>
-        <w:tabs>
-          <w:tab w:val="left" w:pos="916"/>
-          <w:tab w:val="left" w:pos="1832"/>
-          <w:tab w:val="left" w:pos="2748"/>
-          <w:tab w:val="left" w:pos="3664"/>
-          <w:tab w:val="left" w:pos="4580"/>
-          <w:tab w:val="left" w:pos="5496"/>
-          <w:tab w:val="left" w:pos="6412"/>
-          <w:tab w:val="left" w:pos="7328"/>
-          <w:tab w:val="left" w:pos="8244"/>
-          <w:tab w:val="left" w:pos="9160"/>
-          <w:tab w:val="left" w:pos="10076"/>
-          <w:tab w:val="left" w:pos="10992"/>
-          <w:tab w:val="left" w:pos="11908"/>
-          <w:tab w:val="left" w:pos="12824"/>
-          <w:tab w:val="left" w:pos="13740"/>
-          <w:tab w:val="left" w:pos="14656"/>
-        </w:tabs>
-        <w:spacing w:after="0" w:line="240" w:lineRule="auto"/>
-        <w:rPr>
-          <w:rFonts w:ascii="Courier New" w:eastAsia="Times New Roman" w:hAnsi="Courier New" w:cs="Courier New"/>
-          <w:sz w:val="20"/>
-          <w:szCs w:val="20"/>
-          <w:lang w:eastAsia="en-IN"/>
-        </w:rPr>
-      </w:pPr>
-      <w:r>
-        <w:rPr>
-          <w:rFonts w:ascii="Courier New" w:eastAsia="Times New Roman" w:hAnsi="Courier New" w:cs="Courier New"/>
-          <w:sz w:val="20"/>
-          <w:szCs w:val="20"/>
-          <w:lang w:eastAsia="en-IN"/>
-        </w:rPr>
-        <w:t xml:space="preserve">p1 &lt;- ggplot(west_hex_map) + geom_sf(aes(geometry = geometry, </w:t>
-      </w:r>
-    </w:p>
-    <w:p>
-      <w:pPr>
-        <w:tabs>
-          <w:tab w:val="left" w:pos="916"/>
-          <w:tab w:val="left" w:pos="1832"/>
-          <w:tab w:val="left" w:pos="2748"/>
-          <w:tab w:val="left" w:pos="3664"/>
-          <w:tab w:val="left" w:pos="4580"/>
-          <w:tab w:val="left" w:pos="5496"/>
-          <w:tab w:val="left" w:pos="6412"/>
-          <w:tab w:val="left" w:pos="7328"/>
-          <w:tab w:val="left" w:pos="8244"/>
-          <w:tab w:val="left" w:pos="9160"/>
-          <w:tab w:val="left" w:pos="10076"/>
-          <w:tab w:val="left" w:pos="10992"/>
-          <w:tab w:val="left" w:pos="11908"/>
-          <w:tab w:val="left" w:pos="12824"/>
-          <w:tab w:val="left" w:pos="13740"/>
-          <w:tab w:val="left" w:pos="14656"/>
-        </w:tabs>
-        <w:spacing w:after="0" w:line="240" w:lineRule="auto"/>
-        <w:rPr>
-          <w:rFonts w:ascii="Courier New" w:eastAsia="Times New Roman" w:hAnsi="Courier New" w:cs="Courier New"/>
-          <w:sz w:val="20"/>
-          <w:szCs w:val="20"/>
-          <w:lang w:eastAsia="en-IN"/>
-        </w:rPr>
-      </w:pPr>
-      <w:r>
-        <w:rPr>
-          <w:rFonts w:ascii="Courier New" w:eastAsia="Times New Roman" w:hAnsi="Courier New" w:cs="Courier New"/>
-          <w:sz w:val="20"/>
-          <w:szCs w:val="20"/>
-          <w:lang w:eastAsia="en-IN"/>
-        </w:rPr>
-        <w:t xml:space="preserve">                             fill = OBS_VALUE), color = "black") +</w:t>
-      </w:r>
-    </w:p>
-    <w:p>
-      <w:pPr>
-        <w:tabs>
-          <w:tab w:val="left" w:pos="916"/>
-          <w:tab w:val="left" w:pos="1832"/>
-          <w:tab w:val="left" w:pos="2748"/>
-          <w:tab w:val="left" w:pos="3664"/>
-          <w:tab w:val="left" w:pos="4580"/>
-          <w:tab w:val="left" w:pos="5496"/>
-          <w:tab w:val="left" w:pos="6412"/>
-          <w:tab w:val="left" w:pos="7328"/>
-          <w:tab w:val="left" w:pos="8244"/>
-          <w:tab w:val="left" w:pos="9160"/>
-          <w:tab w:val="left" w:pos="10076"/>
-          <w:tab w:val="left" w:pos="10992"/>
-          <w:tab w:val="left" w:pos="11908"/>
-          <w:tab w:val="left" w:pos="12824"/>
-          <w:tab w:val="left" w:pos="13740"/>
-          <w:tab w:val="left" w:pos="14656"/>
-        </w:tabs>
-        <w:spacing w:after="0" w:line="240" w:lineRule="auto"/>
-        <w:rPr>
-          <w:rFonts w:ascii="Courier New" w:eastAsia="Times New Roman" w:hAnsi="Courier New" w:cs="Courier New"/>
-          <w:sz w:val="20"/>
-          <w:szCs w:val="20"/>
-          <w:lang w:eastAsia="en-IN"/>
-        </w:rPr>
-      </w:pPr>
-      <w:r>
-        <w:rPr>
-          <w:rFonts w:ascii="Courier New" w:eastAsia="Times New Roman" w:hAnsi="Courier New" w:cs="Courier New"/>
-          <w:sz w:val="20"/>
-          <w:szCs w:val="20"/>
-          <w:lang w:eastAsia="en-IN"/>
-        </w:rPr>
-        <w:t xml:space="preserve">  coord_sf(datum = sf::st_crs(west_hex_map$geometry)) +</w:t>
-      </w:r>
-    </w:p>
-    <w:p>
-      <w:pPr>
-        <w:tabs>
-          <w:tab w:val="left" w:pos="916"/>
-          <w:tab w:val="left" w:pos="1832"/>
-          <w:tab w:val="left" w:pos="2748"/>
-          <w:tab w:val="left" w:pos="3664"/>
-          <w:tab w:val="left" w:pos="4580"/>
-          <w:tab w:val="left" w:pos="5496"/>
-          <w:tab w:val="left" w:pos="6412"/>
-          <w:tab w:val="left" w:pos="7328"/>
-          <w:tab w:val="left" w:pos="8244"/>
-          <w:tab w:val="left" w:pos="9160"/>
-          <w:tab w:val="left" w:pos="10076"/>
-          <w:tab w:val="left" w:pos="10992"/>
-          <w:tab w:val="left" w:pos="11908"/>
-          <w:tab w:val="left" w:pos="12824"/>
-          <w:tab w:val="left" w:pos="13740"/>
-          <w:tab w:val="left" w:pos="14656"/>
-        </w:tabs>
-        <w:spacing w:after="0" w:line="240" w:lineRule="auto"/>
-        <w:rPr>
-          <w:rFonts w:ascii="Courier New" w:eastAsia="Times New Roman" w:hAnsi="Courier New" w:cs="Courier New"/>
-          <w:sz w:val="20"/>
-          <w:szCs w:val="20"/>
-          <w:lang w:eastAsia="en-IN"/>
-        </w:rPr>
-      </w:pPr>
-      <w:r>
-        <w:rPr>
-          <w:rFonts w:ascii="Courier New" w:eastAsia="Times New Roman" w:hAnsi="Courier New" w:cs="Courier New"/>
-          <w:sz w:val="20"/>
-          <w:szCs w:val="20"/>
-          <w:lang w:eastAsia="en-IN"/>
-        </w:rPr>
-        <w:t xml:space="preserve">  scale_fill_viridis(option = "E") + </w:t>
+        <w:t xml:space="preserve">                               </w:t>
+      </w:r>
+      <w:proofErr w:type="spellStart"/>
+      <w:r>
+        <w:rPr>
+          <w:rFonts w:ascii="Courier New" w:eastAsia="Times New Roman" w:hAnsi="Courier New" w:cs="Courier New"/>
+          <w:sz w:val="20"/>
+          <w:szCs w:val="20"/>
+          <w:lang w:eastAsia="en-IN"/>
+        </w:rPr>
+        <w:t>additional_queries</w:t>
+      </w:r>
+      <w:proofErr w:type="spellEnd"/>
+      <w:r>
+        <w:rPr>
+          <w:rFonts w:ascii="Courier New" w:eastAsia="Times New Roman" w:hAnsi="Courier New" w:cs="Courier New"/>
+          <w:sz w:val="20"/>
+          <w:szCs w:val="20"/>
+          <w:lang w:eastAsia="en-IN"/>
+        </w:rPr>
+        <w:t xml:space="preserve"> = "&amp;item=1")</w:t>
+      </w:r>
+    </w:p>
+    <w:p>
+      <w:pPr>
+        <w:tabs>
+          <w:tab w:val="left" w:pos="916"/>
+          <w:tab w:val="left" w:pos="1832"/>
+          <w:tab w:val="left" w:pos="2748"/>
+          <w:tab w:val="left" w:pos="3664"/>
+          <w:tab w:val="left" w:pos="4580"/>
+          <w:tab w:val="left" w:pos="5496"/>
+          <w:tab w:val="left" w:pos="6412"/>
+          <w:tab w:val="left" w:pos="7328"/>
+          <w:tab w:val="left" w:pos="8244"/>
+          <w:tab w:val="left" w:pos="9160"/>
+          <w:tab w:val="left" w:pos="10076"/>
+          <w:tab w:val="left" w:pos="10992"/>
+          <w:tab w:val="left" w:pos="11908"/>
+          <w:tab w:val="left" w:pos="12824"/>
+          <w:tab w:val="left" w:pos="13740"/>
+          <w:tab w:val="left" w:pos="14656"/>
+        </w:tabs>
+        <w:spacing w:after="0" w:line="240" w:lineRule="auto"/>
+        <w:rPr>
+          <w:rFonts w:ascii="Courier New" w:eastAsia="Times New Roman" w:hAnsi="Courier New" w:cs="Courier New"/>
+          <w:sz w:val="20"/>
+          <w:szCs w:val="20"/>
+          <w:lang w:eastAsia="en-IN"/>
+        </w:rPr>
+      </w:pPr>
+    </w:p>
+    <w:p>
+      <w:pPr>
+        <w:tabs>
+          <w:tab w:val="left" w:pos="916"/>
+          <w:tab w:val="left" w:pos="1832"/>
+          <w:tab w:val="left" w:pos="2748"/>
+          <w:tab w:val="left" w:pos="3664"/>
+          <w:tab w:val="left" w:pos="4580"/>
+          <w:tab w:val="left" w:pos="5496"/>
+          <w:tab w:val="left" w:pos="6412"/>
+          <w:tab w:val="left" w:pos="7328"/>
+          <w:tab w:val="left" w:pos="8244"/>
+          <w:tab w:val="left" w:pos="9160"/>
+          <w:tab w:val="left" w:pos="10076"/>
+          <w:tab w:val="left" w:pos="10992"/>
+          <w:tab w:val="left" w:pos="11908"/>
+          <w:tab w:val="left" w:pos="12824"/>
+          <w:tab w:val="left" w:pos="13740"/>
+          <w:tab w:val="left" w:pos="14656"/>
+        </w:tabs>
+        <w:spacing w:after="0" w:line="240" w:lineRule="auto"/>
+        <w:rPr>
+          <w:rFonts w:ascii="Courier New" w:eastAsia="Times New Roman" w:hAnsi="Courier New" w:cs="Courier New"/>
+          <w:sz w:val="20"/>
+          <w:szCs w:val="20"/>
+          <w:lang w:eastAsia="en-IN"/>
+        </w:rPr>
+      </w:pPr>
+      <w:proofErr w:type="spellStart"/>
+      <w:r>
+        <w:rPr>
+          <w:rFonts w:ascii="Courier New" w:eastAsia="Times New Roman" w:hAnsi="Courier New" w:cs="Courier New"/>
+          <w:sz w:val="20"/>
+          <w:szCs w:val="20"/>
+          <w:lang w:eastAsia="en-IN"/>
+        </w:rPr>
+        <w:t>jsa_constits$GEOGRAPHY_NAME</w:t>
+      </w:r>
+      <w:proofErr w:type="spellEnd"/>
+      <w:r>
+        <w:rPr>
+          <w:rFonts w:ascii="Courier New" w:eastAsia="Times New Roman" w:hAnsi="Courier New" w:cs="Courier New"/>
+          <w:sz w:val="20"/>
+          <w:szCs w:val="20"/>
+          <w:lang w:eastAsia="en-IN"/>
+        </w:rPr>
+        <w:t xml:space="preserve"> &lt;- </w:t>
+      </w:r>
+      <w:proofErr w:type="spellStart"/>
+      <w:r>
+        <w:rPr>
+          <w:rFonts w:ascii="Courier New" w:eastAsia="Times New Roman" w:hAnsi="Courier New" w:cs="Courier New"/>
+          <w:sz w:val="20"/>
+          <w:szCs w:val="20"/>
+          <w:lang w:eastAsia="en-IN"/>
+        </w:rPr>
+        <w:t>gsub</w:t>
+      </w:r>
+      <w:proofErr w:type="spellEnd"/>
+      <w:r>
+        <w:rPr>
+          <w:rFonts w:ascii="Courier New" w:eastAsia="Times New Roman" w:hAnsi="Courier New" w:cs="Courier New"/>
+          <w:sz w:val="20"/>
+          <w:szCs w:val="20"/>
+          <w:lang w:eastAsia="en-IN"/>
+        </w:rPr>
+        <w:t>("Na h-</w:t>
+      </w:r>
+      <w:proofErr w:type="spellStart"/>
+      <w:r>
+        <w:rPr>
+          <w:rFonts w:ascii="Courier New" w:eastAsia="Times New Roman" w:hAnsi="Courier New" w:cs="Courier New"/>
+          <w:sz w:val="20"/>
+          <w:szCs w:val="20"/>
+          <w:lang w:eastAsia="en-IN"/>
+        </w:rPr>
+        <w:t>Eileanan</w:t>
+      </w:r>
+      <w:proofErr w:type="spellEnd"/>
+      <w:r>
+        <w:rPr>
+          <w:rFonts w:ascii="Courier New" w:eastAsia="Times New Roman" w:hAnsi="Courier New" w:cs="Courier New"/>
+          <w:sz w:val="20"/>
+          <w:szCs w:val="20"/>
+          <w:lang w:eastAsia="en-IN"/>
+        </w:rPr>
+        <w:t xml:space="preserve"> An </w:t>
+      </w:r>
+      <w:proofErr w:type="spellStart"/>
+      <w:r>
+        <w:rPr>
+          <w:rFonts w:ascii="Courier New" w:eastAsia="Times New Roman" w:hAnsi="Courier New" w:cs="Courier New"/>
+          <w:sz w:val="20"/>
+          <w:szCs w:val="20"/>
+          <w:lang w:eastAsia="en-IN"/>
+        </w:rPr>
+        <w:t>Iar</w:t>
+      </w:r>
+      <w:proofErr w:type="spellEnd"/>
+      <w:r>
+        <w:rPr>
+          <w:rFonts w:ascii="Courier New" w:eastAsia="Times New Roman" w:hAnsi="Courier New" w:cs="Courier New"/>
+          <w:sz w:val="20"/>
+          <w:szCs w:val="20"/>
+          <w:lang w:eastAsia="en-IN"/>
+        </w:rPr>
+        <w:t xml:space="preserve">", </w:t>
+      </w:r>
+    </w:p>
+    <w:p>
+      <w:pPr>
+        <w:tabs>
+          <w:tab w:val="left" w:pos="916"/>
+          <w:tab w:val="left" w:pos="1832"/>
+          <w:tab w:val="left" w:pos="2748"/>
+          <w:tab w:val="left" w:pos="3664"/>
+          <w:tab w:val="left" w:pos="4580"/>
+          <w:tab w:val="left" w:pos="5496"/>
+          <w:tab w:val="left" w:pos="6412"/>
+          <w:tab w:val="left" w:pos="7328"/>
+          <w:tab w:val="left" w:pos="8244"/>
+          <w:tab w:val="left" w:pos="9160"/>
+          <w:tab w:val="left" w:pos="10076"/>
+          <w:tab w:val="left" w:pos="10992"/>
+          <w:tab w:val="left" w:pos="11908"/>
+          <w:tab w:val="left" w:pos="12824"/>
+          <w:tab w:val="left" w:pos="13740"/>
+          <w:tab w:val="left" w:pos="14656"/>
+        </w:tabs>
+        <w:spacing w:after="0" w:line="240" w:lineRule="auto"/>
+        <w:rPr>
+          <w:rFonts w:ascii="Courier New" w:eastAsia="Times New Roman" w:hAnsi="Courier New" w:cs="Courier New"/>
+          <w:sz w:val="20"/>
+          <w:szCs w:val="20"/>
+          <w:lang w:eastAsia="en-IN"/>
+        </w:rPr>
+      </w:pPr>
+      <w:r>
+        <w:rPr>
+          <w:rFonts w:ascii="Courier New" w:eastAsia="Times New Roman" w:hAnsi="Courier New" w:cs="Courier New"/>
+          <w:sz w:val="20"/>
+          <w:szCs w:val="20"/>
+          <w:lang w:eastAsia="en-IN"/>
+        </w:rPr>
+        <w:t xml:space="preserve">                                    "Na h-</w:t>
+      </w:r>
+      <w:proofErr w:type="spellStart"/>
+      <w:r>
+        <w:rPr>
+          <w:rFonts w:ascii="Courier New" w:eastAsia="Times New Roman" w:hAnsi="Courier New" w:cs="Courier New"/>
+          <w:sz w:val="20"/>
+          <w:szCs w:val="20"/>
+          <w:lang w:eastAsia="en-IN"/>
+        </w:rPr>
+        <w:t>Eileanan</w:t>
+      </w:r>
+      <w:proofErr w:type="spellEnd"/>
+      <w:r>
+        <w:rPr>
+          <w:rFonts w:ascii="Courier New" w:eastAsia="Times New Roman" w:hAnsi="Courier New" w:cs="Courier New"/>
+          <w:sz w:val="20"/>
+          <w:szCs w:val="20"/>
+          <w:lang w:eastAsia="en-IN"/>
+        </w:rPr>
+        <w:t xml:space="preserve"> an Iar", </w:t>
+      </w:r>
+    </w:p>
+    <w:p>
+      <w:pPr>
+        <w:tabs>
+          <w:tab w:val="left" w:pos="916"/>
+          <w:tab w:val="left" w:pos="1832"/>
+          <w:tab w:val="left" w:pos="2748"/>
+          <w:tab w:val="left" w:pos="3664"/>
+          <w:tab w:val="left" w:pos="4580"/>
+          <w:tab w:val="left" w:pos="5496"/>
+          <w:tab w:val="left" w:pos="6412"/>
+          <w:tab w:val="left" w:pos="7328"/>
+          <w:tab w:val="left" w:pos="8244"/>
+          <w:tab w:val="left" w:pos="9160"/>
+          <w:tab w:val="left" w:pos="10076"/>
+          <w:tab w:val="left" w:pos="10992"/>
+          <w:tab w:val="left" w:pos="11908"/>
+          <w:tab w:val="left" w:pos="12824"/>
+          <w:tab w:val="left" w:pos="13740"/>
+          <w:tab w:val="left" w:pos="14656"/>
+        </w:tabs>
+        <w:spacing w:after="0" w:line="240" w:lineRule="auto"/>
+        <w:rPr>
+          <w:rFonts w:ascii="Courier New" w:eastAsia="Times New Roman" w:hAnsi="Courier New" w:cs="Courier New"/>
+          <w:sz w:val="20"/>
+          <w:szCs w:val="20"/>
+          <w:lang w:eastAsia="en-IN"/>
+        </w:rPr>
+      </w:pPr>
+      <w:r>
+        <w:rPr>
+          <w:rFonts w:ascii="Courier New" w:eastAsia="Times New Roman" w:hAnsi="Courier New" w:cs="Courier New"/>
+          <w:sz w:val="20"/>
+          <w:szCs w:val="20"/>
+          <w:lang w:eastAsia="en-IN"/>
+        </w:rPr>
+        <w:t xml:space="preserve">                                    </w:t>
+      </w:r>
+      <w:proofErr w:type="spellStart"/>
+      <w:r>
+        <w:rPr>
+          <w:rFonts w:ascii="Courier New" w:eastAsia="Times New Roman" w:hAnsi="Courier New" w:cs="Courier New"/>
+          <w:sz w:val="20"/>
+          <w:szCs w:val="20"/>
+          <w:lang w:eastAsia="en-IN"/>
+        </w:rPr>
+        <w:t>jsa_constits$GEOGRAPHY_NAME</w:t>
+      </w:r>
+      <w:proofErr w:type="spellEnd"/>
+      <w:r>
+        <w:rPr>
+          <w:rFonts w:ascii="Courier New" w:eastAsia="Times New Roman" w:hAnsi="Courier New" w:cs="Courier New"/>
+          <w:sz w:val="20"/>
+          <w:szCs w:val="20"/>
+          <w:lang w:eastAsia="en-IN"/>
+        </w:rPr>
+        <w:t>)</w:t>
+      </w:r>
+    </w:p>
+    <w:p>
+      <w:pPr>
+        <w:tabs>
+          <w:tab w:val="left" w:pos="916"/>
+          <w:tab w:val="left" w:pos="1832"/>
+          <w:tab w:val="left" w:pos="2748"/>
+          <w:tab w:val="left" w:pos="3664"/>
+          <w:tab w:val="left" w:pos="4580"/>
+          <w:tab w:val="left" w:pos="5496"/>
+          <w:tab w:val="left" w:pos="6412"/>
+          <w:tab w:val="left" w:pos="7328"/>
+          <w:tab w:val="left" w:pos="8244"/>
+          <w:tab w:val="left" w:pos="9160"/>
+          <w:tab w:val="left" w:pos="10076"/>
+          <w:tab w:val="left" w:pos="10992"/>
+          <w:tab w:val="left" w:pos="11908"/>
+          <w:tab w:val="left" w:pos="12824"/>
+          <w:tab w:val="left" w:pos="13740"/>
+          <w:tab w:val="left" w:pos="14656"/>
+        </w:tabs>
+        <w:spacing w:after="0" w:line="240" w:lineRule="auto"/>
+        <w:rPr>
+          <w:rFonts w:ascii="Courier New" w:eastAsia="Times New Roman" w:hAnsi="Courier New" w:cs="Courier New"/>
+          <w:sz w:val="20"/>
+          <w:szCs w:val="20"/>
+          <w:lang w:eastAsia="en-IN"/>
+        </w:rPr>
+      </w:pPr>
+    </w:p>
+    <w:p>
+      <w:pPr>
+        <w:tabs>
+          <w:tab w:val="left" w:pos="916"/>
+          <w:tab w:val="left" w:pos="1832"/>
+          <w:tab w:val="left" w:pos="2748"/>
+          <w:tab w:val="left" w:pos="3664"/>
+          <w:tab w:val="left" w:pos="4580"/>
+          <w:tab w:val="left" w:pos="5496"/>
+          <w:tab w:val="left" w:pos="6412"/>
+          <w:tab w:val="left" w:pos="7328"/>
+          <w:tab w:val="left" w:pos="8244"/>
+          <w:tab w:val="left" w:pos="9160"/>
+          <w:tab w:val="left" w:pos="10076"/>
+          <w:tab w:val="left" w:pos="10992"/>
+          <w:tab w:val="left" w:pos="11908"/>
+          <w:tab w:val="left" w:pos="12824"/>
+          <w:tab w:val="left" w:pos="13740"/>
+          <w:tab w:val="left" w:pos="14656"/>
+        </w:tabs>
+        <w:spacing w:after="0" w:line="240" w:lineRule="auto"/>
+        <w:rPr>
+          <w:rFonts w:ascii="Courier New" w:eastAsia="Times New Roman" w:hAnsi="Courier New" w:cs="Courier New"/>
+          <w:sz w:val="20"/>
+          <w:szCs w:val="20"/>
+          <w:lang w:eastAsia="en-IN"/>
+        </w:rPr>
+      </w:pPr>
+      <w:proofErr w:type="spellStart"/>
+      <w:r>
+        <w:rPr>
+          <w:rFonts w:ascii="Courier New" w:eastAsia="Times New Roman" w:hAnsi="Courier New" w:cs="Courier New"/>
+          <w:sz w:val="20"/>
+          <w:szCs w:val="20"/>
+          <w:lang w:eastAsia="en-IN"/>
+        </w:rPr>
+        <w:t>jsa_constits$GEOGRAPHY_NAME</w:t>
+      </w:r>
+      <w:proofErr w:type="spellEnd"/>
+      <w:r>
+        <w:rPr>
+          <w:rFonts w:ascii="Courier New" w:eastAsia="Times New Roman" w:hAnsi="Courier New" w:cs="Courier New"/>
+          <w:sz w:val="20"/>
+          <w:szCs w:val="20"/>
+          <w:lang w:eastAsia="en-IN"/>
+        </w:rPr>
+        <w:t xml:space="preserve"> &lt;- </w:t>
+      </w:r>
+      <w:proofErr w:type="spellStart"/>
+      <w:r>
+        <w:rPr>
+          <w:rFonts w:ascii="Courier New" w:eastAsia="Times New Roman" w:hAnsi="Courier New" w:cs="Courier New"/>
+          <w:sz w:val="20"/>
+          <w:szCs w:val="20"/>
+          <w:lang w:eastAsia="en-IN"/>
+        </w:rPr>
+        <w:t>gsub</w:t>
+      </w:r>
+      <w:proofErr w:type="spellEnd"/>
+      <w:r>
+        <w:rPr>
+          <w:rFonts w:ascii="Courier New" w:eastAsia="Times New Roman" w:hAnsi="Courier New" w:cs="Courier New"/>
+          <w:sz w:val="20"/>
+          <w:szCs w:val="20"/>
+          <w:lang w:eastAsia="en-IN"/>
+        </w:rPr>
+        <w:t xml:space="preserve">("St ", "St. ", </w:t>
+      </w:r>
+      <w:proofErr w:type="spellStart"/>
+      <w:r>
+        <w:rPr>
+          <w:rFonts w:ascii="Courier New" w:eastAsia="Times New Roman" w:hAnsi="Courier New" w:cs="Courier New"/>
+          <w:sz w:val="20"/>
+          <w:szCs w:val="20"/>
+          <w:lang w:eastAsia="en-IN"/>
+        </w:rPr>
+        <w:t>jsa_constits$GEOGRAPHY_NAME</w:t>
+      </w:r>
+      <w:proofErr w:type="spellEnd"/>
+      <w:r>
+        <w:rPr>
+          <w:rFonts w:ascii="Courier New" w:eastAsia="Times New Roman" w:hAnsi="Courier New" w:cs="Courier New"/>
+          <w:sz w:val="20"/>
+          <w:szCs w:val="20"/>
+          <w:lang w:eastAsia="en-IN"/>
+        </w:rPr>
+        <w:t>)</w:t>
+      </w:r>
+    </w:p>
+    <w:p>
+      <w:pPr>
+        <w:tabs>
+          <w:tab w:val="left" w:pos="916"/>
+          <w:tab w:val="left" w:pos="1832"/>
+          <w:tab w:val="left" w:pos="2748"/>
+          <w:tab w:val="left" w:pos="3664"/>
+          <w:tab w:val="left" w:pos="4580"/>
+          <w:tab w:val="left" w:pos="5496"/>
+          <w:tab w:val="left" w:pos="6412"/>
+          <w:tab w:val="left" w:pos="7328"/>
+          <w:tab w:val="left" w:pos="8244"/>
+          <w:tab w:val="left" w:pos="9160"/>
+          <w:tab w:val="left" w:pos="10076"/>
+          <w:tab w:val="left" w:pos="10992"/>
+          <w:tab w:val="left" w:pos="11908"/>
+          <w:tab w:val="left" w:pos="12824"/>
+          <w:tab w:val="left" w:pos="13740"/>
+          <w:tab w:val="left" w:pos="14656"/>
+        </w:tabs>
+        <w:spacing w:after="0" w:line="240" w:lineRule="auto"/>
+        <w:rPr>
+          <w:rFonts w:ascii="Courier New" w:eastAsia="Times New Roman" w:hAnsi="Courier New" w:cs="Courier New"/>
+          <w:sz w:val="20"/>
+          <w:szCs w:val="20"/>
+          <w:lang w:eastAsia="en-IN"/>
+        </w:rPr>
+      </w:pPr>
+    </w:p>
+    <w:p>
+      <w:pPr>
+        <w:tabs>
+          <w:tab w:val="left" w:pos="916"/>
+          <w:tab w:val="left" w:pos="1832"/>
+          <w:tab w:val="left" w:pos="2748"/>
+          <w:tab w:val="left" w:pos="3664"/>
+          <w:tab w:val="left" w:pos="4580"/>
+          <w:tab w:val="left" w:pos="5496"/>
+          <w:tab w:val="left" w:pos="6412"/>
+          <w:tab w:val="left" w:pos="7328"/>
+          <w:tab w:val="left" w:pos="8244"/>
+          <w:tab w:val="left" w:pos="9160"/>
+          <w:tab w:val="left" w:pos="10076"/>
+          <w:tab w:val="left" w:pos="10992"/>
+          <w:tab w:val="left" w:pos="11908"/>
+          <w:tab w:val="left" w:pos="12824"/>
+          <w:tab w:val="left" w:pos="13740"/>
+          <w:tab w:val="left" w:pos="14656"/>
+        </w:tabs>
+        <w:spacing w:after="0" w:line="240" w:lineRule="auto"/>
+        <w:rPr>
+          <w:rFonts w:ascii="Courier New" w:eastAsia="Times New Roman" w:hAnsi="Courier New" w:cs="Courier New"/>
+          <w:sz w:val="20"/>
+          <w:szCs w:val="20"/>
+          <w:lang w:eastAsia="en-IN"/>
+        </w:rPr>
+      </w:pPr>
+      <w:proofErr w:type="spellStart"/>
+      <w:r>
+        <w:rPr>
+          <w:rFonts w:ascii="Courier New" w:eastAsia="Times New Roman" w:hAnsi="Courier New" w:cs="Courier New"/>
+          <w:sz w:val="20"/>
+          <w:szCs w:val="20"/>
+          <w:lang w:eastAsia="en-IN"/>
+        </w:rPr>
+        <w:t>west_hex_map</w:t>
+      </w:r>
+      <w:proofErr w:type="spellEnd"/>
+      <w:r>
+        <w:rPr>
+          <w:rFonts w:ascii="Courier New" w:eastAsia="Times New Roman" w:hAnsi="Courier New" w:cs="Courier New"/>
+          <w:sz w:val="20"/>
+          <w:szCs w:val="20"/>
+          <w:lang w:eastAsia="en-IN"/>
+        </w:rPr>
+        <w:t xml:space="preserve"> &lt;- </w:t>
+      </w:r>
+      <w:proofErr w:type="spellStart"/>
+      <w:r>
+        <w:rPr>
+          <w:rFonts w:ascii="Courier New" w:eastAsia="Times New Roman" w:hAnsi="Courier New" w:cs="Courier New"/>
+          <w:sz w:val="20"/>
+          <w:szCs w:val="20"/>
+          <w:lang w:eastAsia="en-IN"/>
+        </w:rPr>
+        <w:t>parlitools</w:t>
+      </w:r>
+      <w:proofErr w:type="spellEnd"/>
+      <w:r>
+        <w:rPr>
+          <w:rFonts w:ascii="Courier New" w:eastAsia="Times New Roman" w:hAnsi="Courier New" w:cs="Courier New"/>
+          <w:sz w:val="20"/>
+          <w:szCs w:val="20"/>
+          <w:lang w:eastAsia="en-IN"/>
+        </w:rPr>
+        <w:t>::</w:t>
+      </w:r>
+      <w:proofErr w:type="spellStart"/>
+      <w:r>
+        <w:rPr>
+          <w:rFonts w:ascii="Courier New" w:eastAsia="Times New Roman" w:hAnsi="Courier New" w:cs="Courier New"/>
+          <w:sz w:val="20"/>
+          <w:szCs w:val="20"/>
+          <w:lang w:eastAsia="en-IN"/>
+        </w:rPr>
+        <w:t>west_hex_map</w:t>
+      </w:r>
+      <w:proofErr w:type="spellEnd"/>
+      <w:r>
+        <w:rPr>
+          <w:rFonts w:ascii="Courier New" w:eastAsia="Times New Roman" w:hAnsi="Courier New" w:cs="Courier New"/>
+          <w:sz w:val="20"/>
+          <w:szCs w:val="20"/>
+          <w:lang w:eastAsia="en-IN"/>
+        </w:rPr>
+        <w:t xml:space="preserve"> %&gt;% </w:t>
+      </w:r>
+    </w:p>
+    <w:p>
+      <w:pPr>
+        <w:tabs>
+          <w:tab w:val="left" w:pos="916"/>
+          <w:tab w:val="left" w:pos="1832"/>
+          <w:tab w:val="left" w:pos="2748"/>
+          <w:tab w:val="left" w:pos="3664"/>
+          <w:tab w:val="left" w:pos="4580"/>
+          <w:tab w:val="left" w:pos="5496"/>
+          <w:tab w:val="left" w:pos="6412"/>
+          <w:tab w:val="left" w:pos="7328"/>
+          <w:tab w:val="left" w:pos="8244"/>
+          <w:tab w:val="left" w:pos="9160"/>
+          <w:tab w:val="left" w:pos="10076"/>
+          <w:tab w:val="left" w:pos="10992"/>
+          <w:tab w:val="left" w:pos="11908"/>
+          <w:tab w:val="left" w:pos="12824"/>
+          <w:tab w:val="left" w:pos="13740"/>
+          <w:tab w:val="left" w:pos="14656"/>
+        </w:tabs>
+        <w:spacing w:after="0" w:line="240" w:lineRule="auto"/>
+        <w:rPr>
+          <w:rFonts w:ascii="Courier New" w:eastAsia="Times New Roman" w:hAnsi="Courier New" w:cs="Courier New"/>
+          <w:sz w:val="20"/>
+          <w:szCs w:val="20"/>
+          <w:lang w:eastAsia="en-IN"/>
+        </w:rPr>
+      </w:pPr>
+      <w:r>
+        <w:rPr>
+          <w:rFonts w:ascii="Courier New" w:eastAsia="Times New Roman" w:hAnsi="Courier New" w:cs="Courier New"/>
+          <w:sz w:val="20"/>
+          <w:szCs w:val="20"/>
+          <w:lang w:eastAsia="en-IN"/>
+        </w:rPr>
+        <w:t xml:space="preserve">  </w:t>
+      </w:r>
+      <w:proofErr w:type="spellStart"/>
+      <w:r>
+        <w:rPr>
+          <w:rFonts w:ascii="Courier New" w:eastAsia="Times New Roman" w:hAnsi="Courier New" w:cs="Courier New"/>
+          <w:sz w:val="20"/>
+          <w:szCs w:val="20"/>
+          <w:lang w:eastAsia="en-IN"/>
+        </w:rPr>
+        <w:t>inner_join</w:t>
+      </w:r>
+      <w:proofErr w:type="spellEnd"/>
+      <w:r>
+        <w:rPr>
+          <w:rFonts w:ascii="Courier New" w:eastAsia="Times New Roman" w:hAnsi="Courier New" w:cs="Courier New"/>
+          <w:sz w:val="20"/>
+          <w:szCs w:val="20"/>
+          <w:lang w:eastAsia="en-IN"/>
+        </w:rPr>
+        <w:t>(</w:t>
+      </w:r>
+      <w:proofErr w:type="spellStart"/>
+      <w:r>
+        <w:rPr>
+          <w:rFonts w:ascii="Courier New" w:eastAsia="Times New Roman" w:hAnsi="Courier New" w:cs="Courier New"/>
+          <w:sz w:val="20"/>
+          <w:szCs w:val="20"/>
+          <w:lang w:eastAsia="en-IN"/>
+        </w:rPr>
+        <w:t>jsa_constits</w:t>
+      </w:r>
+      <w:proofErr w:type="spellEnd"/>
+      <w:r>
+        <w:rPr>
+          <w:rFonts w:ascii="Courier New" w:eastAsia="Times New Roman" w:hAnsi="Courier New" w:cs="Courier New"/>
+          <w:sz w:val="20"/>
+          <w:szCs w:val="20"/>
+          <w:lang w:eastAsia="en-IN"/>
+        </w:rPr>
+        <w:t>, by = c("</w:t>
+      </w:r>
+      <w:proofErr w:type="spellStart"/>
+      <w:r>
+        <w:rPr>
+          <w:rFonts w:ascii="Courier New" w:eastAsia="Times New Roman" w:hAnsi="Courier New" w:cs="Courier New"/>
+          <w:sz w:val="20"/>
+          <w:szCs w:val="20"/>
+          <w:lang w:eastAsia="en-IN"/>
+        </w:rPr>
+        <w:t>constituency_name</w:t>
+      </w:r>
+      <w:proofErr w:type="spellEnd"/>
+      <w:r>
+        <w:rPr>
+          <w:rFonts w:ascii="Courier New" w:eastAsia="Times New Roman" w:hAnsi="Courier New" w:cs="Courier New"/>
+          <w:sz w:val="20"/>
+          <w:szCs w:val="20"/>
+          <w:lang w:eastAsia="en-IN"/>
+        </w:rPr>
+        <w:t>" = "GEOGRAPHY_NAME"))</w:t>
+      </w:r>
+    </w:p>
+    <w:p>
+      <w:pPr>
+        <w:tabs>
+          <w:tab w:val="left" w:pos="916"/>
+          <w:tab w:val="left" w:pos="1832"/>
+          <w:tab w:val="left" w:pos="2748"/>
+          <w:tab w:val="left" w:pos="3664"/>
+          <w:tab w:val="left" w:pos="4580"/>
+          <w:tab w:val="left" w:pos="5496"/>
+          <w:tab w:val="left" w:pos="6412"/>
+          <w:tab w:val="left" w:pos="7328"/>
+          <w:tab w:val="left" w:pos="8244"/>
+          <w:tab w:val="left" w:pos="9160"/>
+          <w:tab w:val="left" w:pos="10076"/>
+          <w:tab w:val="left" w:pos="10992"/>
+          <w:tab w:val="left" w:pos="11908"/>
+          <w:tab w:val="left" w:pos="12824"/>
+          <w:tab w:val="left" w:pos="13740"/>
+          <w:tab w:val="left" w:pos="14656"/>
+        </w:tabs>
+        <w:spacing w:after="0" w:line="240" w:lineRule="auto"/>
+        <w:rPr>
+          <w:rFonts w:ascii="Courier New" w:eastAsia="Times New Roman" w:hAnsi="Courier New" w:cs="Courier New"/>
+          <w:sz w:val="20"/>
+          <w:szCs w:val="20"/>
+          <w:lang w:eastAsia="en-IN"/>
+        </w:rPr>
+      </w:pPr>
+    </w:p>
+    <w:p>
+      <w:pPr>
+        <w:tabs>
+          <w:tab w:val="left" w:pos="916"/>
+          <w:tab w:val="left" w:pos="1832"/>
+          <w:tab w:val="left" w:pos="2748"/>
+          <w:tab w:val="left" w:pos="3664"/>
+          <w:tab w:val="left" w:pos="4580"/>
+          <w:tab w:val="left" w:pos="5496"/>
+          <w:tab w:val="left" w:pos="6412"/>
+          <w:tab w:val="left" w:pos="7328"/>
+          <w:tab w:val="left" w:pos="8244"/>
+          <w:tab w:val="left" w:pos="9160"/>
+          <w:tab w:val="left" w:pos="10076"/>
+          <w:tab w:val="left" w:pos="10992"/>
+          <w:tab w:val="left" w:pos="11908"/>
+          <w:tab w:val="left" w:pos="12824"/>
+          <w:tab w:val="left" w:pos="13740"/>
+          <w:tab w:val="left" w:pos="14656"/>
+        </w:tabs>
+        <w:spacing w:after="0" w:line="240" w:lineRule="auto"/>
+        <w:rPr>
+          <w:rFonts w:ascii="Courier New" w:eastAsia="Times New Roman" w:hAnsi="Courier New" w:cs="Courier New"/>
+          <w:sz w:val="20"/>
+          <w:szCs w:val="20"/>
+          <w:lang w:eastAsia="en-IN"/>
+        </w:rPr>
+      </w:pPr>
+      <w:proofErr w:type="spellStart"/>
+      <w:r>
+        <w:rPr>
+          <w:rFonts w:ascii="Courier New" w:eastAsia="Times New Roman" w:hAnsi="Courier New" w:cs="Courier New"/>
+          <w:sz w:val="20"/>
+          <w:szCs w:val="20"/>
+          <w:lang w:eastAsia="en-IN"/>
+        </w:rPr>
+        <w:t>west_hex_map$OBS_VALUE</w:t>
+      </w:r>
+      <w:proofErr w:type="spellEnd"/>
+      <w:r>
+        <w:rPr>
+          <w:rFonts w:ascii="Courier New" w:eastAsia="Times New Roman" w:hAnsi="Courier New" w:cs="Courier New"/>
+          <w:sz w:val="20"/>
+          <w:szCs w:val="20"/>
+          <w:lang w:eastAsia="en-IN"/>
+        </w:rPr>
+        <w:t xml:space="preserve"> &lt;- </w:t>
+      </w:r>
+      <w:proofErr w:type="spellStart"/>
+      <w:r>
+        <w:rPr>
+          <w:rFonts w:ascii="Courier New" w:eastAsia="Times New Roman" w:hAnsi="Courier New" w:cs="Courier New"/>
+          <w:sz w:val="20"/>
+          <w:szCs w:val="20"/>
+          <w:lang w:eastAsia="en-IN"/>
+        </w:rPr>
+        <w:t>as.numeric</w:t>
+      </w:r>
+      <w:proofErr w:type="spellEnd"/>
+      <w:r>
+        <w:rPr>
+          <w:rFonts w:ascii="Courier New" w:eastAsia="Times New Roman" w:hAnsi="Courier New" w:cs="Courier New"/>
+          <w:sz w:val="20"/>
+          <w:szCs w:val="20"/>
+          <w:lang w:eastAsia="en-IN"/>
+        </w:rPr>
+        <w:t>(</w:t>
+      </w:r>
+      <w:proofErr w:type="spellStart"/>
+      <w:r>
+        <w:rPr>
+          <w:rFonts w:ascii="Courier New" w:eastAsia="Times New Roman" w:hAnsi="Courier New" w:cs="Courier New"/>
+          <w:sz w:val="20"/>
+          <w:szCs w:val="20"/>
+          <w:lang w:eastAsia="en-IN"/>
+        </w:rPr>
+        <w:t>west_hex_map$OBS_VALUE</w:t>
+      </w:r>
+      <w:proofErr w:type="spellEnd"/>
+      <w:r>
+        <w:rPr>
+          <w:rFonts w:ascii="Courier New" w:eastAsia="Times New Roman" w:hAnsi="Courier New" w:cs="Courier New"/>
+          <w:sz w:val="20"/>
+          <w:szCs w:val="20"/>
+          <w:lang w:eastAsia="en-IN"/>
+        </w:rPr>
+        <w:t>)</w:t>
+      </w:r>
+    </w:p>
+    <w:p>
+      <w:pPr>
+        <w:tabs>
+          <w:tab w:val="left" w:pos="916"/>
+          <w:tab w:val="left" w:pos="1832"/>
+          <w:tab w:val="left" w:pos="2748"/>
+          <w:tab w:val="left" w:pos="3664"/>
+          <w:tab w:val="left" w:pos="4580"/>
+          <w:tab w:val="left" w:pos="5496"/>
+          <w:tab w:val="left" w:pos="6412"/>
+          <w:tab w:val="left" w:pos="7328"/>
+          <w:tab w:val="left" w:pos="8244"/>
+          <w:tab w:val="left" w:pos="9160"/>
+          <w:tab w:val="left" w:pos="10076"/>
+          <w:tab w:val="left" w:pos="10992"/>
+          <w:tab w:val="left" w:pos="11908"/>
+          <w:tab w:val="left" w:pos="12824"/>
+          <w:tab w:val="left" w:pos="13740"/>
+          <w:tab w:val="left" w:pos="14656"/>
+        </w:tabs>
+        <w:spacing w:after="0" w:line="240" w:lineRule="auto"/>
+        <w:rPr>
+          <w:rFonts w:ascii="Courier New" w:eastAsia="Times New Roman" w:hAnsi="Courier New" w:cs="Courier New"/>
+          <w:sz w:val="20"/>
+          <w:szCs w:val="20"/>
+          <w:lang w:eastAsia="en-IN"/>
+        </w:rPr>
+      </w:pPr>
+    </w:p>
+    <w:p>
+      <w:pPr>
+        <w:tabs>
+          <w:tab w:val="left" w:pos="916"/>
+          <w:tab w:val="left" w:pos="1832"/>
+          <w:tab w:val="left" w:pos="2748"/>
+          <w:tab w:val="left" w:pos="3664"/>
+          <w:tab w:val="left" w:pos="4580"/>
+          <w:tab w:val="left" w:pos="5496"/>
+          <w:tab w:val="left" w:pos="6412"/>
+          <w:tab w:val="left" w:pos="7328"/>
+          <w:tab w:val="left" w:pos="8244"/>
+          <w:tab w:val="left" w:pos="9160"/>
+          <w:tab w:val="left" w:pos="10076"/>
+          <w:tab w:val="left" w:pos="10992"/>
+          <w:tab w:val="left" w:pos="11908"/>
+          <w:tab w:val="left" w:pos="12824"/>
+          <w:tab w:val="left" w:pos="13740"/>
+          <w:tab w:val="left" w:pos="14656"/>
+        </w:tabs>
+        <w:spacing w:after="0" w:line="240" w:lineRule="auto"/>
+        <w:rPr>
+          <w:rFonts w:ascii="Courier New" w:eastAsia="Times New Roman" w:hAnsi="Courier New" w:cs="Courier New"/>
+          <w:sz w:val="20"/>
+          <w:szCs w:val="20"/>
+          <w:lang w:eastAsia="en-IN"/>
+        </w:rPr>
+      </w:pPr>
+      <w:r>
+        <w:rPr>
+          <w:rFonts w:ascii="Courier New" w:eastAsia="Times New Roman" w:hAnsi="Courier New" w:cs="Courier New"/>
+          <w:sz w:val="20"/>
+          <w:szCs w:val="20"/>
+          <w:lang w:eastAsia="en-IN"/>
+        </w:rPr>
+        <w:t xml:space="preserve">p1 &lt;- </w:t>
+      </w:r>
+      <w:proofErr w:type="spellStart"/>
+      <w:r>
+        <w:rPr>
+          <w:rFonts w:ascii="Courier New" w:eastAsia="Times New Roman" w:hAnsi="Courier New" w:cs="Courier New"/>
+          <w:sz w:val="20"/>
+          <w:szCs w:val="20"/>
+          <w:lang w:eastAsia="en-IN"/>
+        </w:rPr>
+        <w:t>ggplot</w:t>
+      </w:r>
+      <w:proofErr w:type="spellEnd"/>
+      <w:r>
+        <w:rPr>
+          <w:rFonts w:ascii="Courier New" w:eastAsia="Times New Roman" w:hAnsi="Courier New" w:cs="Courier New"/>
+          <w:sz w:val="20"/>
+          <w:szCs w:val="20"/>
+          <w:lang w:eastAsia="en-IN"/>
+        </w:rPr>
+        <w:t>(</w:t>
+      </w:r>
+      <w:proofErr w:type="spellStart"/>
+      <w:r>
+        <w:rPr>
+          <w:rFonts w:ascii="Courier New" w:eastAsia="Times New Roman" w:hAnsi="Courier New" w:cs="Courier New"/>
+          <w:sz w:val="20"/>
+          <w:szCs w:val="20"/>
+          <w:lang w:eastAsia="en-IN"/>
+        </w:rPr>
+        <w:t>west_hex_map</w:t>
+      </w:r>
+      <w:proofErr w:type="spellEnd"/>
+      <w:r>
+        <w:rPr>
+          <w:rFonts w:ascii="Courier New" w:eastAsia="Times New Roman" w:hAnsi="Courier New" w:cs="Courier New"/>
+          <w:sz w:val="20"/>
+          <w:szCs w:val="20"/>
+          <w:lang w:eastAsia="en-IN"/>
+        </w:rPr>
+        <w:t xml:space="preserve">) + </w:t>
+      </w:r>
+      <w:proofErr w:type="spellStart"/>
+      <w:r>
+        <w:rPr>
+          <w:rFonts w:ascii="Courier New" w:eastAsia="Times New Roman" w:hAnsi="Courier New" w:cs="Courier New"/>
+          <w:sz w:val="20"/>
+          <w:szCs w:val="20"/>
+          <w:lang w:eastAsia="en-IN"/>
+        </w:rPr>
+        <w:t>geom_sf</w:t>
+      </w:r>
+      <w:proofErr w:type="spellEnd"/>
+      <w:r>
+        <w:rPr>
+          <w:rFonts w:ascii="Courier New" w:eastAsia="Times New Roman" w:hAnsi="Courier New" w:cs="Courier New"/>
+          <w:sz w:val="20"/>
+          <w:szCs w:val="20"/>
+          <w:lang w:eastAsia="en-IN"/>
+        </w:rPr>
+        <w:t>(</w:t>
+      </w:r>
+      <w:proofErr w:type="spellStart"/>
+      <w:r>
+        <w:rPr>
+          <w:rFonts w:ascii="Courier New" w:eastAsia="Times New Roman" w:hAnsi="Courier New" w:cs="Courier New"/>
+          <w:sz w:val="20"/>
+          <w:szCs w:val="20"/>
+          <w:lang w:eastAsia="en-IN"/>
+        </w:rPr>
+        <w:t>aes</w:t>
+      </w:r>
+      <w:proofErr w:type="spellEnd"/>
+      <w:r>
+        <w:rPr>
+          <w:rFonts w:ascii="Courier New" w:eastAsia="Times New Roman" w:hAnsi="Courier New" w:cs="Courier New"/>
+          <w:sz w:val="20"/>
+          <w:szCs w:val="20"/>
+          <w:lang w:eastAsia="en-IN"/>
+        </w:rPr>
+        <w:t xml:space="preserve">(geometry = geometry, </w:t>
+      </w:r>
+    </w:p>
+    <w:p>
+      <w:pPr>
+        <w:tabs>
+          <w:tab w:val="left" w:pos="916"/>
+          <w:tab w:val="left" w:pos="1832"/>
+          <w:tab w:val="left" w:pos="2748"/>
+          <w:tab w:val="left" w:pos="3664"/>
+          <w:tab w:val="left" w:pos="4580"/>
+          <w:tab w:val="left" w:pos="5496"/>
+          <w:tab w:val="left" w:pos="6412"/>
+          <w:tab w:val="left" w:pos="7328"/>
+          <w:tab w:val="left" w:pos="8244"/>
+          <w:tab w:val="left" w:pos="9160"/>
+          <w:tab w:val="left" w:pos="10076"/>
+          <w:tab w:val="left" w:pos="10992"/>
+          <w:tab w:val="left" w:pos="11908"/>
+          <w:tab w:val="left" w:pos="12824"/>
+          <w:tab w:val="left" w:pos="13740"/>
+          <w:tab w:val="left" w:pos="14656"/>
+        </w:tabs>
+        <w:spacing w:after="0" w:line="240" w:lineRule="auto"/>
+        <w:rPr>
+          <w:rFonts w:ascii="Courier New" w:eastAsia="Times New Roman" w:hAnsi="Courier New" w:cs="Courier New"/>
+          <w:sz w:val="20"/>
+          <w:szCs w:val="20"/>
+          <w:lang w:eastAsia="en-IN"/>
+        </w:rPr>
+      </w:pPr>
+      <w:r>
+        <w:rPr>
+          <w:rFonts w:ascii="Courier New" w:eastAsia="Times New Roman" w:hAnsi="Courier New" w:cs="Courier New"/>
+          <w:sz w:val="20"/>
+          <w:szCs w:val="20"/>
+          <w:lang w:eastAsia="en-IN"/>
+        </w:rPr>
+        <w:t xml:space="preserve">                             fill = OBS_VALUE), </w:t>
+      </w:r>
+      <w:proofErr w:type="spellStart"/>
+      <w:r>
+        <w:rPr>
+          <w:rFonts w:ascii="Courier New" w:eastAsia="Times New Roman" w:hAnsi="Courier New" w:cs="Courier New"/>
+          <w:sz w:val="20"/>
+          <w:szCs w:val="20"/>
+          <w:lang w:eastAsia="en-IN"/>
+        </w:rPr>
+        <w:t>color</w:t>
+      </w:r>
+      <w:proofErr w:type="spellEnd"/>
+      <w:r>
+        <w:rPr>
+          <w:rFonts w:ascii="Courier New" w:eastAsia="Times New Roman" w:hAnsi="Courier New" w:cs="Courier New"/>
+          <w:sz w:val="20"/>
+          <w:szCs w:val="20"/>
+          <w:lang w:eastAsia="en-IN"/>
+        </w:rPr>
+        <w:t xml:space="preserve"> = "black") +</w:t>
+      </w:r>
+    </w:p>
+    <w:p>
+      <w:pPr>
+        <w:tabs>
+          <w:tab w:val="left" w:pos="916"/>
+          <w:tab w:val="left" w:pos="1832"/>
+          <w:tab w:val="left" w:pos="2748"/>
+          <w:tab w:val="left" w:pos="3664"/>
+          <w:tab w:val="left" w:pos="4580"/>
+          <w:tab w:val="left" w:pos="5496"/>
+          <w:tab w:val="left" w:pos="6412"/>
+          <w:tab w:val="left" w:pos="7328"/>
+          <w:tab w:val="left" w:pos="8244"/>
+          <w:tab w:val="left" w:pos="9160"/>
+          <w:tab w:val="left" w:pos="10076"/>
+          <w:tab w:val="left" w:pos="10992"/>
+          <w:tab w:val="left" w:pos="11908"/>
+          <w:tab w:val="left" w:pos="12824"/>
+          <w:tab w:val="left" w:pos="13740"/>
+          <w:tab w:val="left" w:pos="14656"/>
+        </w:tabs>
+        <w:spacing w:after="0" w:line="240" w:lineRule="auto"/>
+        <w:rPr>
+          <w:rFonts w:ascii="Courier New" w:eastAsia="Times New Roman" w:hAnsi="Courier New" w:cs="Courier New"/>
+          <w:sz w:val="20"/>
+          <w:szCs w:val="20"/>
+          <w:lang w:eastAsia="en-IN"/>
+        </w:rPr>
+      </w:pPr>
+      <w:r>
+        <w:rPr>
+          <w:rFonts w:ascii="Courier New" w:eastAsia="Times New Roman" w:hAnsi="Courier New" w:cs="Courier New"/>
+          <w:sz w:val="20"/>
+          <w:szCs w:val="20"/>
+          <w:lang w:eastAsia="en-IN"/>
+        </w:rPr>
+        <w:t xml:space="preserve">  </w:t>
+      </w:r>
+      <w:proofErr w:type="spellStart"/>
+      <w:r>
+        <w:rPr>
+          <w:rFonts w:ascii="Courier New" w:eastAsia="Times New Roman" w:hAnsi="Courier New" w:cs="Courier New"/>
+          <w:sz w:val="20"/>
+          <w:szCs w:val="20"/>
+          <w:lang w:eastAsia="en-IN"/>
+        </w:rPr>
+        <w:t>coord_sf</w:t>
+      </w:r>
+      <w:proofErr w:type="spellEnd"/>
+      <w:r>
+        <w:rPr>
+          <w:rFonts w:ascii="Courier New" w:eastAsia="Times New Roman" w:hAnsi="Courier New" w:cs="Courier New"/>
+          <w:sz w:val="20"/>
+          <w:szCs w:val="20"/>
+          <w:lang w:eastAsia="en-IN"/>
+        </w:rPr>
+        <w:t>(datum = sf::</w:t>
+      </w:r>
+      <w:proofErr w:type="spellStart"/>
+      <w:r>
+        <w:rPr>
+          <w:rFonts w:ascii="Courier New" w:eastAsia="Times New Roman" w:hAnsi="Courier New" w:cs="Courier New"/>
+          <w:sz w:val="20"/>
+          <w:szCs w:val="20"/>
+          <w:lang w:eastAsia="en-IN"/>
+        </w:rPr>
+        <w:t>st_crs</w:t>
+      </w:r>
+      <w:proofErr w:type="spellEnd"/>
+      <w:r>
+        <w:rPr>
+          <w:rFonts w:ascii="Courier New" w:eastAsia="Times New Roman" w:hAnsi="Courier New" w:cs="Courier New"/>
+          <w:sz w:val="20"/>
+          <w:szCs w:val="20"/>
+          <w:lang w:eastAsia="en-IN"/>
+        </w:rPr>
+        <w:t>(</w:t>
+      </w:r>
+      <w:proofErr w:type="spellStart"/>
+      <w:r>
+        <w:rPr>
+          <w:rFonts w:ascii="Courier New" w:eastAsia="Times New Roman" w:hAnsi="Courier New" w:cs="Courier New"/>
+          <w:sz w:val="20"/>
+          <w:szCs w:val="20"/>
+          <w:lang w:eastAsia="en-IN"/>
+        </w:rPr>
+        <w:t>west_hex_map$geometry</w:t>
+      </w:r>
+      <w:proofErr w:type="spellEnd"/>
+      <w:r>
+        <w:rPr>
+          <w:rFonts w:ascii="Courier New" w:eastAsia="Times New Roman" w:hAnsi="Courier New" w:cs="Courier New"/>
+          <w:sz w:val="20"/>
+          <w:szCs w:val="20"/>
+          <w:lang w:eastAsia="en-IN"/>
+        </w:rPr>
+        <w:t>)) +</w:t>
+      </w:r>
+    </w:p>
+    <w:p>
+      <w:pPr>
+        <w:tabs>
+          <w:tab w:val="left" w:pos="916"/>
+          <w:tab w:val="left" w:pos="1832"/>
+          <w:tab w:val="left" w:pos="2748"/>
+          <w:tab w:val="left" w:pos="3664"/>
+          <w:tab w:val="left" w:pos="4580"/>
+          <w:tab w:val="left" w:pos="5496"/>
+          <w:tab w:val="left" w:pos="6412"/>
+          <w:tab w:val="left" w:pos="7328"/>
+          <w:tab w:val="left" w:pos="8244"/>
+          <w:tab w:val="left" w:pos="9160"/>
+          <w:tab w:val="left" w:pos="10076"/>
+          <w:tab w:val="left" w:pos="10992"/>
+          <w:tab w:val="left" w:pos="11908"/>
+          <w:tab w:val="left" w:pos="12824"/>
+          <w:tab w:val="left" w:pos="13740"/>
+          <w:tab w:val="left" w:pos="14656"/>
+        </w:tabs>
+        <w:spacing w:after="0" w:line="240" w:lineRule="auto"/>
+        <w:rPr>
+          <w:rFonts w:ascii="Courier New" w:eastAsia="Times New Roman" w:hAnsi="Courier New" w:cs="Courier New"/>
+          <w:sz w:val="20"/>
+          <w:szCs w:val="20"/>
+          <w:lang w:eastAsia="en-IN"/>
+        </w:rPr>
+      </w:pPr>
+      <w:r>
+        <w:rPr>
+          <w:rFonts w:ascii="Courier New" w:eastAsia="Times New Roman" w:hAnsi="Courier New" w:cs="Courier New"/>
+          <w:sz w:val="20"/>
+          <w:szCs w:val="20"/>
+          <w:lang w:eastAsia="en-IN"/>
+        </w:rPr>
+        <w:t xml:space="preserve">  </w:t>
+      </w:r>
+      <w:proofErr w:type="spellStart"/>
+      <w:r>
+        <w:rPr>
+          <w:rFonts w:ascii="Courier New" w:eastAsia="Times New Roman" w:hAnsi="Courier New" w:cs="Courier New"/>
+          <w:sz w:val="20"/>
+          <w:szCs w:val="20"/>
+          <w:lang w:eastAsia="en-IN"/>
+        </w:rPr>
+        <w:t>scale_fill_viridis</w:t>
+      </w:r>
+      <w:proofErr w:type="spellEnd"/>
+      <w:r>
+        <w:rPr>
+          <w:rFonts w:ascii="Courier New" w:eastAsia="Times New Roman" w:hAnsi="Courier New" w:cs="Courier New"/>
+          <w:sz w:val="20"/>
+          <w:szCs w:val="20"/>
+          <w:lang w:eastAsia="en-IN"/>
+        </w:rPr>
+        <w:t xml:space="preserve">(option = "E") + </w:t>
       </w:r>
     </w:p>
     <w:p>
@@ -1200,7 +1864,7 @@
                     </pic:cNvPicPr>
                   </pic:nvPicPr>
                   <pic:blipFill>
-                    <a:blip r:embed="rId6">
+                    <a:blip r:embed="rId4">
                       <a:extLst>
                         <a:ext uri="{28A0092B-C50C-407E-A947-70E740481C1C}">
                           <a14:useLocalDpi xmlns:a14="http://schemas.microsoft.com/office/drawing/2010/main" val="0"/>
@@ -1242,6 +1906,7 @@
           <w:lang w:eastAsia="en-IN"/>
         </w:rPr>
       </w:pPr>
+      <w:proofErr w:type="spellStart"/>
       <w:r>
         <w:rPr>
           <w:rFonts w:ascii="Courier New" w:eastAsia="Times New Roman" w:hAnsi="Courier New" w:cs="Courier New"/>
@@ -1251,6 +1916,7 @@
         </w:rPr>
         <w:t>nomisr</w:t>
       </w:r>
+      <w:proofErr w:type="spellEnd"/>
       <w:r>
         <w:rPr>
           <w:rFonts w:ascii="Times New Roman" w:eastAsia="Times New Roman" w:hAnsi="Times New Roman" w:cs="Times New Roman"/>
@@ -1305,6 +1971,7 @@
         </w:rPr>
         <w:t xml:space="preserve">The </w:t>
       </w:r>
+      <w:proofErr w:type="spellStart"/>
       <w:r>
         <w:rPr>
           <w:rFonts w:ascii="Courier New" w:eastAsia="Times New Roman" w:hAnsi="Courier New" w:cs="Courier New"/>
@@ -1314,6 +1981,7 @@
         </w:rPr>
         <w:t>nomisr</w:t>
       </w:r>
+      <w:proofErr w:type="spellEnd"/>
       <w:r>
         <w:rPr>
           <w:rFonts w:ascii="Times New Roman" w:eastAsia="Times New Roman" w:hAnsi="Times New Roman" w:cs="Times New Roman"/>
@@ -1323,19 +1991,19 @@
         </w:rPr>
         <w:t xml:space="preserve"> package covers most of the features available on Nomis, with the exception of a grouping function that can easily be replicated in R using tools like </w:t>
       </w:r>
-      <w:hyperlink r:id="rId7" w:tgtFrame="_blank" w:history="1">
-        <w:r>
-          <w:rPr>
-            <w:rFonts w:ascii="Courier New" w:eastAsia="Times New Roman" w:hAnsi="Courier New" w:cs="Courier New"/>
-            <w:color w:val="0000FF"/>
-            <w:sz w:val="20"/>
-            <w:szCs w:val="20"/>
-            <w:u w:val="single"/>
-            <w:lang w:eastAsia="en-IN"/>
-          </w:rPr>
-          <w:t>dplyr</w:t>
-        </w:r>
-      </w:hyperlink>
+      <w:proofErr w:type="spellStart"/>
+      <w:r>
+        <w:rPr>
+          <w:rFonts w:ascii="Courier New" w:eastAsia="Times New Roman" w:hAnsi="Courier New" w:cs="Courier New"/>
+          <w:color w:val="0000FF"/>
+          <w:sz w:val="20"/>
+          <w:szCs w:val="20"/>
+          <w:u w:val="single"/>
+          <w:lang w:eastAsia="en-IN"/>
+        </w:rPr>
+        <w:t>dplyr</w:t>
+      </w:r>
+      <w:proofErr w:type="spellEnd"/>
       <w:r>
         <w:rPr>
           <w:rFonts w:ascii="Times New Roman" w:eastAsia="Times New Roman" w:hAnsi="Times New Roman" w:cs="Times New Roman"/>
@@ -1343,7 +2011,27 @@
           <w:szCs w:val="20"/>
           <w:lang w:eastAsia="en-IN"/>
         </w:rPr>
-        <w:t xml:space="preserve"> and that will likely be incorporated into a future release, as will an optional parameter to change variable names to snake_case instead of the API’s default all caps response. Long term development is focused on making the package more user-friendly for people with less familiarity with Nomis data and the API structure.</w:t>
+        <w:t xml:space="preserve"> and that will likely be incorporated into a future release, as will an optional parameter to change variable names to </w:t>
+      </w:r>
+      <w:proofErr w:type="spellStart"/>
+      <w:r>
+        <w:rPr>
+          <w:rFonts w:ascii="Times New Roman" w:eastAsia="Times New Roman" w:hAnsi="Times New Roman" w:cs="Times New Roman"/>
+          <w:sz w:val="20"/>
+          <w:szCs w:val="20"/>
+          <w:lang w:eastAsia="en-IN"/>
+        </w:rPr>
+        <w:t>snake_case</w:t>
+      </w:r>
+      <w:proofErr w:type="spellEnd"/>
+      <w:r>
+        <w:rPr>
+          <w:rFonts w:ascii="Times New Roman" w:eastAsia="Times New Roman" w:hAnsi="Times New Roman" w:cs="Times New Roman"/>
+          <w:sz w:val="20"/>
+          <w:szCs w:val="20"/>
+          <w:lang w:eastAsia="en-IN"/>
+        </w:rPr>
+        <w:t xml:space="preserve"> instead of the API’s default all caps response. Long term development is focused on making the package more user-friendly for people with less familiarity with Nomis data and the API structure.</w:t>
       </w:r>
     </w:p>
     <w:p/>
